--- a/FD01-EPIS-Informe de Factibilidad.docx
+++ b/FD01-EPIS-Informe de Factibilidad.docx
@@ -1,6 +1,6 @@
 
 <file path=word/document.xml><?xml version="1.0" encoding="utf-8"?>
-<w:document xmlns:wpc="http://schemas.microsoft.com/office/word/2010/wordprocessingCanvas" xmlns:mc="http://schemas.openxmlformats.org/markup-compatibility/2006" xmlns:o="urn:schemas-microsoft-com:office:office" xmlns:r="http://schemas.openxmlformats.org/officeDocument/2006/relationships" xmlns:m="http://schemas.openxmlformats.org/officeDocument/2006/math" xmlns:v="urn:schemas-microsoft-com:vml" xmlns:wp14="http://schemas.microsoft.com/office/word/2010/wordprocessingDrawing" xmlns:wp="http://schemas.openxmlformats.org/drawingml/2006/wordprocessingDrawing" xmlns:w10="urn:schemas-microsoft-com:office:word" xmlns:w="http://schemas.openxmlformats.org/wordprocessingml/2006/main" xmlns:w14="http://schemas.microsoft.com/office/word/2010/wordml" xmlns:w15="http://schemas.microsoft.com/office/word/2012/wordml" xmlns:wpg="http://schemas.microsoft.com/office/word/2010/wordprocessingGroup" xmlns:wpi="http://schemas.microsoft.com/office/word/2010/wordprocessingInk" xmlns:wne="http://schemas.microsoft.com/office/word/2006/wordml" xmlns:wps="http://schemas.microsoft.com/office/word/2010/wordprocessingShape" mc:Ignorable="w14 w15 wp14">
+<w:document xmlns:wpc="http://schemas.microsoft.com/office/word/2010/wordprocessingCanvas" xmlns:cx="http://schemas.microsoft.com/office/drawing/2014/chartex" xmlns:cx1="http://schemas.microsoft.com/office/drawing/2015/9/8/chartex" xmlns:cx2="http://schemas.microsoft.com/office/drawing/2015/10/21/chartex" xmlns:cx3="http://schemas.microsoft.com/office/drawing/2016/5/9/chartex" xmlns:cx4="http://schemas.microsoft.com/office/drawing/2016/5/10/chartex" xmlns:cx5="http://schemas.microsoft.com/office/drawing/2016/5/11/chartex" xmlns:cx6="http://schemas.microsoft.com/office/drawing/2016/5/12/chartex" xmlns:cx7="http://schemas.microsoft.com/office/drawing/2016/5/13/chartex" xmlns:cx8="http://schemas.microsoft.com/office/drawing/2016/5/14/chartex" xmlns:mc="http://schemas.openxmlformats.org/markup-compatibility/2006" xmlns:aink="http://schemas.microsoft.com/office/drawing/2016/ink" xmlns:am3d="http://schemas.microsoft.com/office/drawing/2017/model3d" xmlns:o="urn:schemas-microsoft-com:office:office" xmlns:oel="http://schemas.microsoft.com/office/2019/extlst" xmlns:r="http://schemas.openxmlformats.org/officeDocument/2006/relationships" xmlns:m="http://schemas.openxmlformats.org/officeDocument/2006/math" xmlns:v="urn:schemas-microsoft-com:vml" xmlns:wp14="http://schemas.microsoft.com/office/word/2010/wordprocessingDrawing" xmlns:wp="http://schemas.openxmlformats.org/drawingml/2006/wordprocessingDrawing" xmlns:w10="urn:schemas-microsoft-com:office:word" xmlns:w="http://schemas.openxmlformats.org/wordprocessingml/2006/main" xmlns:w14="http://schemas.microsoft.com/office/word/2010/wordml" xmlns:w15="http://schemas.microsoft.com/office/word/2012/wordml" xmlns:w16cex="http://schemas.microsoft.com/office/word/2018/wordml/cex" xmlns:w16cid="http://schemas.microsoft.com/office/word/2016/wordml/cid" xmlns:w16="http://schemas.microsoft.com/office/word/2018/wordml" xmlns:w16du="http://schemas.microsoft.com/office/word/2023/wordml/word16du" xmlns:w16sdtdh="http://schemas.microsoft.com/office/word/2020/wordml/sdtdatahash" xmlns:w16se="http://schemas.microsoft.com/office/word/2015/wordml/symex" xmlns:wpg="http://schemas.microsoft.com/office/word/2010/wordprocessingGroup" xmlns:wpi="http://schemas.microsoft.com/office/word/2010/wordprocessingInk" xmlns:wne="http://schemas.microsoft.com/office/word/2006/wordml" xmlns:wps="http://schemas.microsoft.com/office/word/2010/wordprocessingShape" mc:Ignorable="w14 w15 w16se w16cid w16 w16cex w16sdtdh w16du wp14">
   <w:body>
     <w:p>
       <w:pPr>
@@ -247,6 +247,7 @@
         </w:rPr>
         <w:t xml:space="preserve"> </w:t>
       </w:r>
+      <w:bookmarkStart w:id="0" w:name="_Hlk181436932"/>
       <w:r>
         <w:rPr>
           <w:rFonts w:ascii="Arial" w:hAnsi="Arial" w:cs="Arial"/>
@@ -255,19 +256,29 @@
           <w:sz w:val="36"/>
           <w:szCs w:val="36"/>
         </w:rPr>
-        <w:t xml:space="preserve">Proyecto </w:t>
+        <w:t>Proyecto</w:t>
       </w:r>
       <w:r>
         <w:rPr>
           <w:rFonts w:ascii="Arial" w:hAnsi="Arial" w:cs="Arial"/>
           <w:b/>
-          <w:i/>
           <w:color w:val="000000"/>
           <w:sz w:val="36"/>
           <w:szCs w:val="36"/>
         </w:rPr>
-        <w:t>{Nombre de Proyecto}</w:t>
-      </w:r>
+        <w:t xml:space="preserve"> </w:t>
+      </w:r>
+      <w:r>
+        <w:rPr>
+          <w:rFonts w:ascii="Arial" w:hAnsi="Arial" w:cs="Arial"/>
+          <w:b/>
+          <w:color w:val="000000"/>
+          <w:sz w:val="36"/>
+          <w:szCs w:val="36"/>
+        </w:rPr>
+        <w:t>“Dashboard de Evaluación Docente: Insights Estadísticos de 'Tu Opinión Cuenta' en la UPT 2024-II”</w:t>
+      </w:r>
+      <w:bookmarkEnd w:id="0"/>
     </w:p>
     <w:p>
       <w:pPr>
@@ -291,6 +302,7 @@
         <w:jc w:val="center"/>
         <w:rPr>
           <w:rFonts w:ascii="Arial" w:eastAsia="Times New Roman" w:hAnsi="Arial" w:cs="Arial"/>
+          <w:i/>
           <w:sz w:val="32"/>
           <w:szCs w:val="32"/>
           <w:lang w:eastAsia="es-PE"/>
@@ -312,17 +324,16 @@
           <w:szCs w:val="32"/>
           <w:lang w:eastAsia="es-PE"/>
         </w:rPr>
-        <w:t xml:space="preserve">: </w:t>
+        <w:t>:</w:t>
       </w:r>
       <w:r>
         <w:rPr>
           <w:rFonts w:ascii="Arial" w:eastAsia="Times New Roman" w:hAnsi="Arial" w:cs="Arial"/>
-          <w:i/>
           <w:sz w:val="32"/>
           <w:szCs w:val="32"/>
           <w:lang w:eastAsia="es-PE"/>
         </w:rPr>
-        <w:t>{Nombre de Asignatura}</w:t>
+        <w:t xml:space="preserve"> Inteligencia de Negocios</w:t>
       </w:r>
     </w:p>
     <w:p>
@@ -394,17 +405,7 @@
           <w:szCs w:val="32"/>
           <w:lang w:eastAsia="es-PE"/>
         </w:rPr>
-        <w:t xml:space="preserve"> </w:t>
-      </w:r>
-      <w:r>
-        <w:rPr>
-          <w:rFonts w:ascii="Arial" w:eastAsia="Times New Roman" w:hAnsi="Arial" w:cs="Arial"/>
-          <w:i/>
-          <w:sz w:val="32"/>
-          <w:szCs w:val="32"/>
-          <w:lang w:eastAsia="es-PE"/>
-        </w:rPr>
-        <w:t>{Nombre de Docente}</w:t>
+        <w:t xml:space="preserve"> Ing. Patrick Cuadros Quiroga</w:t>
       </w:r>
     </w:p>
     <w:p>
@@ -493,7 +494,7 @@
           <w:szCs w:val="28"/>
           <w:lang w:eastAsia="es-PE"/>
         </w:rPr>
-        <w:t>{</w:t>
+        <w:t>Lira Álvarez, Rodrigo Samael Adonai</w:t>
       </w:r>
       <w:r>
         <w:rPr>
@@ -504,7 +505,7 @@
           <w:szCs w:val="28"/>
           <w:lang w:eastAsia="es-PE"/>
         </w:rPr>
-        <w:t>Apellidos y nombres del e</w:t>
+        <w:tab/>
       </w:r>
       <w:r>
         <w:rPr>
@@ -515,7 +516,7 @@
           <w:szCs w:val="28"/>
           <w:lang w:eastAsia="es-PE"/>
         </w:rPr>
-        <w:t>studiante</w:t>
+        <w:tab/>
       </w:r>
       <w:r>
         <w:rPr>
@@ -527,13 +528,138 @@
           <w:lang w:eastAsia="es-PE"/>
         </w:rPr>
         <w:tab/>
-        <w:t>(código universitario)}</w:t>
+      </w:r>
+      <w:r>
+        <w:rPr>
+          <w:rFonts w:ascii="Arial" w:eastAsia="Times New Roman" w:hAnsi="Arial" w:cs="Arial"/>
+          <w:b/>
+          <w:i/>
+          <w:sz w:val="28"/>
+          <w:szCs w:val="28"/>
+          <w:lang w:eastAsia="es-PE"/>
+        </w:rPr>
+        <w:t xml:space="preserve">(2019063331) </w:t>
       </w:r>
     </w:p>
     <w:p>
       <w:pPr>
         <w:spacing w:after="0"/>
-        <w:jc w:val="center"/>
+        <w:rPr>
+          <w:rFonts w:ascii="Arial" w:eastAsia="Times New Roman" w:hAnsi="Arial" w:cs="Arial"/>
+          <w:b/>
+          <w:i/>
+          <w:sz w:val="28"/>
+          <w:szCs w:val="28"/>
+          <w:lang w:eastAsia="es-PE"/>
+        </w:rPr>
+      </w:pPr>
+      <w:r>
+        <w:rPr>
+          <w:rFonts w:ascii="Arial" w:eastAsia="Times New Roman" w:hAnsi="Arial" w:cs="Arial"/>
+          <w:b/>
+          <w:i/>
+          <w:sz w:val="28"/>
+          <w:szCs w:val="28"/>
+          <w:lang w:eastAsia="es-PE"/>
+        </w:rPr>
+        <w:t>Chávez Linares, Cesar Fabian</w:t>
+      </w:r>
+      <w:r>
+        <w:rPr>
+          <w:rFonts w:ascii="Arial" w:eastAsia="Times New Roman" w:hAnsi="Arial" w:cs="Arial"/>
+          <w:b/>
+          <w:i/>
+          <w:sz w:val="28"/>
+          <w:szCs w:val="28"/>
+          <w:lang w:eastAsia="es-PE"/>
+        </w:rPr>
+        <w:tab/>
+      </w:r>
+      <w:r>
+        <w:rPr>
+          <w:rFonts w:ascii="Arial" w:eastAsia="Times New Roman" w:hAnsi="Arial" w:cs="Arial"/>
+          <w:b/>
+          <w:i/>
+          <w:sz w:val="28"/>
+          <w:szCs w:val="28"/>
+          <w:lang w:eastAsia="es-PE"/>
+        </w:rPr>
+        <w:tab/>
+      </w:r>
+      <w:r>
+        <w:rPr>
+          <w:rFonts w:ascii="Arial" w:eastAsia="Times New Roman" w:hAnsi="Arial" w:cs="Arial"/>
+          <w:b/>
+          <w:i/>
+          <w:sz w:val="28"/>
+          <w:szCs w:val="28"/>
+          <w:lang w:eastAsia="es-PE"/>
+        </w:rPr>
+        <w:tab/>
+      </w:r>
+      <w:r>
+        <w:rPr>
+          <w:rFonts w:ascii="Arial" w:eastAsia="Times New Roman" w:hAnsi="Arial" w:cs="Arial"/>
+          <w:b/>
+          <w:i/>
+          <w:sz w:val="28"/>
+          <w:szCs w:val="28"/>
+          <w:lang w:eastAsia="es-PE"/>
+        </w:rPr>
+        <w:tab/>
+        <w:t xml:space="preserve">(2019063854) </w:t>
+      </w:r>
+    </w:p>
+    <w:p>
+      <w:pPr>
+        <w:spacing w:after="0"/>
+        <w:rPr>
+          <w:rFonts w:ascii="Arial" w:eastAsia="Times New Roman" w:hAnsi="Arial" w:cs="Arial"/>
+          <w:b/>
+          <w:i/>
+          <w:sz w:val="28"/>
+          <w:szCs w:val="28"/>
+          <w:lang w:eastAsia="es-PE"/>
+        </w:rPr>
+      </w:pPr>
+      <w:r>
+        <w:rPr>
+          <w:rFonts w:ascii="Arial" w:eastAsia="Times New Roman" w:hAnsi="Arial" w:cs="Arial"/>
+          <w:b/>
+          <w:i/>
+          <w:sz w:val="28"/>
+          <w:szCs w:val="28"/>
+          <w:lang w:eastAsia="es-PE"/>
+        </w:rPr>
+        <w:t xml:space="preserve">Arce Bracamonte, Sebastián Rodrigo    </w:t>
+      </w:r>
+      <w:r>
+        <w:rPr>
+          <w:rFonts w:ascii="Arial" w:eastAsia="Times New Roman" w:hAnsi="Arial" w:cs="Arial"/>
+          <w:b/>
+          <w:i/>
+          <w:sz w:val="28"/>
+          <w:szCs w:val="28"/>
+          <w:lang w:eastAsia="es-PE"/>
+        </w:rPr>
+        <w:tab/>
+      </w:r>
+      <w:r>
+        <w:rPr>
+          <w:rFonts w:ascii="Arial" w:eastAsia="Times New Roman" w:hAnsi="Arial" w:cs="Arial"/>
+          <w:b/>
+          <w:i/>
+          <w:sz w:val="28"/>
+          <w:szCs w:val="28"/>
+          <w:lang w:eastAsia="es-PE"/>
+        </w:rPr>
+        <w:tab/>
+        <w:t xml:space="preserve">(2019062986) </w:t>
+      </w:r>
+    </w:p>
+    <w:p>
+      <w:pPr>
+        <w:spacing w:after="0"/>
         <w:rPr>
           <w:rFonts w:ascii="Arial" w:eastAsia="Times New Roman" w:hAnsi="Arial" w:cs="Arial"/>
           <w:sz w:val="32"/>
@@ -541,6 +667,63 @@
           <w:lang w:eastAsia="es-PE"/>
         </w:rPr>
       </w:pPr>
+      <w:r>
+        <w:rPr>
+          <w:rFonts w:ascii="Arial" w:eastAsia="Times New Roman" w:hAnsi="Arial" w:cs="Arial"/>
+          <w:b/>
+          <w:i/>
+          <w:sz w:val="28"/>
+          <w:szCs w:val="28"/>
+          <w:lang w:eastAsia="es-PE"/>
+        </w:rPr>
+        <w:t xml:space="preserve">Soto Rodríguez, </w:t>
+      </w:r>
+      <w:proofErr w:type="spellStart"/>
+      <w:r>
+        <w:rPr>
+          <w:rFonts w:ascii="Arial" w:eastAsia="Times New Roman" w:hAnsi="Arial" w:cs="Arial"/>
+          <w:b/>
+          <w:i/>
+          <w:sz w:val="28"/>
+          <w:szCs w:val="28"/>
+          <w:lang w:eastAsia="es-PE"/>
+        </w:rPr>
+        <w:t>Duanet</w:t>
+      </w:r>
+      <w:proofErr w:type="spellEnd"/>
+      <w:r>
+        <w:rPr>
+          <w:rFonts w:ascii="Arial" w:eastAsia="Times New Roman" w:hAnsi="Arial" w:cs="Arial"/>
+          <w:b/>
+          <w:i/>
+          <w:sz w:val="28"/>
+          <w:szCs w:val="28"/>
+          <w:lang w:eastAsia="es-PE"/>
+        </w:rPr>
+        <w:t xml:space="preserve">                                     </w:t>
+      </w:r>
+      <w:r>
+        <w:rPr>
+          <w:rFonts w:ascii="Arial" w:eastAsia="Times New Roman" w:hAnsi="Arial" w:cs="Arial"/>
+          <w:b/>
+          <w:i/>
+          <w:sz w:val="28"/>
+          <w:szCs w:val="28"/>
+          <w:lang w:eastAsia="es-PE"/>
+        </w:rPr>
+        <w:tab/>
+      </w:r>
+      <w:r>
+        <w:rPr>
+          <w:rFonts w:ascii="Arial" w:eastAsia="Times New Roman" w:hAnsi="Arial" w:cs="Arial"/>
+          <w:b/>
+          <w:i/>
+          <w:sz w:val="28"/>
+          <w:szCs w:val="28"/>
+          <w:lang w:eastAsia="es-PE"/>
+        </w:rPr>
+        <w:t>(2015051384)</w:t>
+      </w:r>
     </w:p>
     <w:p>
       <w:pPr>
@@ -650,7 +833,6 @@
         <w:rPr>
           <w:rFonts w:ascii="Arial" w:eastAsia="Times New Roman" w:hAnsi="Arial" w:cs="Arial"/>
           <w:b/>
-          <w:i/>
           <w:sz w:val="32"/>
           <w:szCs w:val="32"/>
           <w:lang w:eastAsia="es-PE"/>
@@ -660,34 +842,11 @@
         <w:rPr>
           <w:rFonts w:ascii="Arial" w:eastAsia="Times New Roman" w:hAnsi="Arial" w:cs="Arial"/>
           <w:b/>
-          <w:i/>
           <w:sz w:val="32"/>
           <w:szCs w:val="32"/>
           <w:lang w:eastAsia="es-PE"/>
         </w:rPr>
-        <w:t>{</w:t>
-      </w:r>
-      <w:r>
-        <w:rPr>
-          <w:rFonts w:ascii="Arial" w:eastAsia="Times New Roman" w:hAnsi="Arial" w:cs="Arial"/>
-          <w:b/>
-          <w:i/>
-          <w:sz w:val="32"/>
-          <w:szCs w:val="32"/>
-          <w:lang w:eastAsia="es-PE"/>
-        </w:rPr>
-        <w:t>Añ</w:t>
-      </w:r>
-      <w:r>
-        <w:rPr>
-          <w:rFonts w:ascii="Arial" w:eastAsia="Times New Roman" w:hAnsi="Arial" w:cs="Arial"/>
-          <w:b/>
-          <w:i/>
-          <w:sz w:val="32"/>
-          <w:szCs w:val="32"/>
-          <w:lang w:eastAsia="es-PE"/>
-        </w:rPr>
-        <w:t>o}</w:t>
+        <w:t>2024</w:t>
       </w:r>
     </w:p>
     <w:p>
@@ -844,7 +1003,7 @@
     </w:p>
     <w:p>
       <w:pPr>
-        <w:pStyle w:val="Puesto"/>
+        <w:pStyle w:val="Ttulo"/>
         <w:jc w:val="right"/>
         <w:rPr>
           <w:rFonts w:ascii="Times New Roman" w:hAnsi="Times New Roman"/>
@@ -858,66 +1017,12 @@
           <w:color w:val="000000" w:themeColor="text1"/>
           <w:lang w:val="es-PE"/>
         </w:rPr>
-        <w:t xml:space="preserve">Sistema </w:t>
-      </w:r>
-      <w:r>
-        <w:rPr>
-          <w:rFonts w:ascii="Times New Roman" w:hAnsi="Times New Roman"/>
-          <w:i/>
-          <w:color w:val="000000" w:themeColor="text1"/>
-          <w:lang w:val="es-PE"/>
-        </w:rPr>
-        <w:t>{</w:t>
-      </w:r>
-      <w:r>
-        <w:rPr>
-          <w:rFonts w:ascii="Times New Roman" w:hAnsi="Times New Roman"/>
-          <w:i/>
-          <w:color w:val="000000" w:themeColor="text1"/>
-          <w:lang w:val="es-PE"/>
-        </w:rPr>
-        <w:t>Nombre del Sistema</w:t>
-      </w:r>
-      <w:r>
-        <w:rPr>
-          <w:rFonts w:ascii="Times New Roman" w:hAnsi="Times New Roman"/>
-          <w:i/>
-          <w:color w:val="000000" w:themeColor="text1"/>
-          <w:lang w:val="es-PE"/>
-        </w:rPr>
-        <w:fldChar w:fldCharType="begin"/>
-      </w:r>
-      <w:r>
-        <w:rPr>
-          <w:rFonts w:ascii="Times New Roman" w:hAnsi="Times New Roman"/>
-          <w:i/>
-          <w:color w:val="000000" w:themeColor="text1"/>
-          <w:lang w:val="es-PE"/>
-        </w:rPr>
-        <w:instrText xml:space="preserve"> SUBJECT  \* MERGEFORMAT </w:instrText>
-      </w:r>
-      <w:r>
-        <w:rPr>
-          <w:rFonts w:ascii="Times New Roman" w:hAnsi="Times New Roman"/>
-          <w:i/>
-          <w:color w:val="000000" w:themeColor="text1"/>
-          <w:lang w:val="es-PE"/>
-        </w:rPr>
-        <w:fldChar w:fldCharType="end"/>
-      </w:r>
-      <w:r>
-        <w:rPr>
-          <w:rFonts w:ascii="Times New Roman" w:hAnsi="Times New Roman"/>
-          <w:i/>
-          <w:color w:val="000000" w:themeColor="text1"/>
-          <w:lang w:val="es-PE"/>
-        </w:rPr>
-        <w:t>}</w:t>
-      </w:r>
-    </w:p>
-    <w:p>
-      <w:pPr>
-        <w:pStyle w:val="Puesto"/>
+        <w:t>Proyecto “Dashboard de Evaluación Docente: Insights Estadísticos de 'Tu Opinión Cuenta' en la UPT 2024-II”</w:t>
+      </w:r>
+    </w:p>
+    <w:p>
+      <w:pPr>
+        <w:pStyle w:val="Ttulo"/>
         <w:jc w:val="right"/>
         <w:rPr>
           <w:rFonts w:ascii="Times New Roman" w:hAnsi="Times New Roman"/>
@@ -925,8 +1030,6 @@
           <w:lang w:val="es-PE"/>
         </w:rPr>
       </w:pPr>
-      <w:bookmarkStart w:id="0" w:name="_GoBack"/>
-      <w:bookmarkEnd w:id="0"/>
       <w:r>
         <w:rPr>
           <w:rFonts w:ascii="Times New Roman" w:hAnsi="Times New Roman"/>
@@ -938,7 +1041,7 @@
     </w:p>
     <w:p>
       <w:pPr>
-        <w:pStyle w:val="Puesto"/>
+        <w:pStyle w:val="Ttulo"/>
         <w:jc w:val="right"/>
         <w:rPr>
           <w:rFonts w:ascii="Times New Roman" w:hAnsi="Times New Roman"/>
@@ -949,7 +1052,7 @@
     </w:p>
     <w:p>
       <w:pPr>
-        <w:pStyle w:val="Puesto"/>
+        <w:pStyle w:val="Ttulo"/>
         <w:jc w:val="right"/>
         <w:rPr>
           <w:rFonts w:ascii="Times New Roman" w:hAnsi="Times New Roman"/>
@@ -965,17 +1068,16 @@
           <w:sz w:val="28"/>
           <w:lang w:val="es-PE"/>
         </w:rPr>
-        <w:t xml:space="preserve">Versión </w:t>
+        <w:t>Versión</w:t>
       </w:r>
       <w:r>
         <w:rPr>
           <w:rFonts w:ascii="Times New Roman" w:hAnsi="Times New Roman"/>
-          <w:i/>
           <w:color w:val="000000" w:themeColor="text1"/>
           <w:sz w:val="28"/>
           <w:lang w:val="es-PE"/>
         </w:rPr>
-        <w:t>{1.0}</w:t>
+        <w:t xml:space="preserve"> 1.0</w:t>
       </w:r>
     </w:p>
     <w:p>
@@ -1200,7 +1302,6 @@
                 <w:sz w:val="14"/>
                 <w:szCs w:val="24"/>
               </w:rPr>
-              <w:lastRenderedPageBreak/>
               <w:t>CONTROL DE VERSIONES</w:t>
             </w:r>
           </w:p>
@@ -1409,15 +1510,7 @@
                 <w:sz w:val="14"/>
                 <w:szCs w:val="24"/>
               </w:rPr>
-              <w:t>MP</w:t>
-            </w:r>
-            <w:r>
-              <w:rPr>
-                <w:rFonts w:cs="Times-Roman"/>
-                <w:sz w:val="14"/>
-                <w:szCs w:val="24"/>
-              </w:rPr>
-              <w:t>V</w:t>
+              <w:t>CCL, SAB, RLA</w:t>
             </w:r>
           </w:p>
         </w:tc>
@@ -1440,7 +1533,7 @@
                 <w:sz w:val="14"/>
                 <w:szCs w:val="24"/>
               </w:rPr>
-              <w:t>ELV</w:t>
+              <w:t>PCQ</w:t>
             </w:r>
           </w:p>
         </w:tc>
@@ -1463,7 +1556,7 @@
                 <w:sz w:val="14"/>
                 <w:szCs w:val="24"/>
               </w:rPr>
-              <w:t>ARV</w:t>
+              <w:t>PCQ</w:t>
             </w:r>
           </w:p>
         </w:tc>
@@ -1487,7 +1580,39 @@
                 <w:sz w:val="14"/>
                 <w:szCs w:val="24"/>
               </w:rPr>
-              <w:t>10/10/2020</w:t>
+              <w:t>02</w:t>
+            </w:r>
+            <w:r>
+              <w:rPr>
+                <w:rFonts w:cs="Times-Roman"/>
+                <w:sz w:val="14"/>
+                <w:szCs w:val="24"/>
+              </w:rPr>
+              <w:t>/1</w:t>
+            </w:r>
+            <w:r>
+              <w:rPr>
+                <w:rFonts w:cs="Times-Roman"/>
+                <w:sz w:val="14"/>
+                <w:szCs w:val="24"/>
+              </w:rPr>
+              <w:t>1</w:t>
+            </w:r>
+            <w:r>
+              <w:rPr>
+                <w:rFonts w:cs="Times-Roman"/>
+                <w:sz w:val="14"/>
+                <w:szCs w:val="24"/>
+              </w:rPr>
+              <w:t>/202</w:t>
+            </w:r>
+            <w:r>
+              <w:rPr>
+                <w:rFonts w:cs="Times-Roman"/>
+                <w:sz w:val="14"/>
+                <w:szCs w:val="24"/>
+              </w:rPr>
+              <w:t>4</w:t>
             </w:r>
           </w:p>
         </w:tc>
@@ -1499,6 +1624,7 @@
           </w:tcPr>
           <w:p>
             <w:pPr>
+              <w:jc w:val="center"/>
               <w:rPr>
                 <w:rFonts w:cs="Times-Roman"/>
                 <w:sz w:val="14"/>
@@ -1541,7 +1667,7 @@
     </w:p>
     <w:p>
       <w:pPr>
-        <w:pStyle w:val="TtulodeTDC"/>
+        <w:pStyle w:val="TtuloTDC"/>
         <w:jc w:val="center"/>
         <w:rPr>
           <w:rFonts w:ascii="Arial" w:eastAsiaTheme="minorHAnsi" w:hAnsi="Arial" w:cs="Arial"/>
@@ -1691,7 +1817,7 @@
                 <w:noProof/>
                 <w:webHidden/>
               </w:rPr>
-              <w:t>3</w:t>
+              <w:t>4</w:t>
             </w:r>
             <w:r>
               <w:rPr>
@@ -1781,7 +1907,7 @@
                 <w:noProof/>
                 <w:webHidden/>
               </w:rPr>
-              <w:t>3</w:t>
+              <w:t>4</w:t>
             </w:r>
             <w:r>
               <w:rPr>
@@ -1871,7 +1997,7 @@
                 <w:noProof/>
                 <w:webHidden/>
               </w:rPr>
-              <w:t>3</w:t>
+              <w:t>5</w:t>
             </w:r>
             <w:r>
               <w:rPr>
@@ -1966,7 +2092,7 @@
                 <w:noProof/>
                 <w:webHidden/>
               </w:rPr>
-              <w:t>3</w:t>
+              <w:t>5</w:t>
             </w:r>
             <w:r>
               <w:rPr>
@@ -2052,7 +2178,7 @@
                 <w:noProof/>
                 <w:webHidden/>
               </w:rPr>
-              <w:t>4</w:t>
+              <w:t>6</w:t>
             </w:r>
             <w:r>
               <w:rPr>
@@ -2138,7 +2264,7 @@
                 <w:noProof/>
                 <w:webHidden/>
               </w:rPr>
-              <w:t>4</w:t>
+              <w:t>6</w:t>
             </w:r>
             <w:r>
               <w:rPr>
@@ -2224,7 +2350,7 @@
                 <w:noProof/>
                 <w:webHidden/>
               </w:rPr>
-              <w:t>4</w:t>
+              <w:t>7</w:t>
             </w:r>
             <w:r>
               <w:rPr>
@@ -2310,7 +2436,7 @@
                 <w:noProof/>
                 <w:webHidden/>
               </w:rPr>
-              <w:t>4</w:t>
+              <w:t>7</w:t>
             </w:r>
             <w:r>
               <w:rPr>
@@ -2396,7 +2522,7 @@
                 <w:noProof/>
                 <w:webHidden/>
               </w:rPr>
-              <w:t>5</w:t>
+              <w:t>7</w:t>
             </w:r>
             <w:r>
               <w:rPr>
@@ -2482,7 +2608,7 @@
                 <w:noProof/>
                 <w:webHidden/>
               </w:rPr>
-              <w:t>5</w:t>
+              <w:t>7</w:t>
             </w:r>
             <w:r>
               <w:rPr>
@@ -2568,7 +2694,7 @@
                 <w:noProof/>
                 <w:webHidden/>
               </w:rPr>
-              <w:t>5</w:t>
+              <w:t>7</w:t>
             </w:r>
             <w:r>
               <w:rPr>
@@ -2656,7 +2782,7 @@
                 <w:noProof/>
                 <w:webHidden/>
               </w:rPr>
-              <w:t>5</w:t>
+              <w:t>8</w:t>
             </w:r>
             <w:r>
               <w:rPr>
@@ -2914,12 +3040,8 @@
     <w:p>
       <w:pPr>
         <w:pStyle w:val="Prrafodelista"/>
-        <w:numPr>
-          <w:ilvl w:val="1"/>
-          <w:numId w:val="1"/>
-        </w:numPr>
         <w:spacing w:before="120" w:after="0" w:line="360" w:lineRule="auto"/>
-        <w:ind w:hanging="76"/>
+        <w:ind w:left="360"/>
         <w:jc w:val="both"/>
         <w:rPr>
           <w:rFonts w:cs="Arial"/>
@@ -2935,7 +3057,7 @@
           <w:szCs w:val="24"/>
           <w:lang w:val="es-MX"/>
         </w:rPr>
-        <w:t>Duración del proyecto</w:t>
+        <w:t>Dashboard de Evaluación Docente: Insights Estadísticos de 'Tu Opinión Cuenta' en la UPT 2024-II.</w:t>
       </w:r>
     </w:p>
     <w:p>
@@ -2962,6 +3084,56 @@
           <w:szCs w:val="24"/>
           <w:lang w:val="es-MX"/>
         </w:rPr>
+        <w:t>Duración del proyecto</w:t>
+      </w:r>
+    </w:p>
+    <w:p>
+      <w:pPr>
+        <w:pStyle w:val="Prrafodelista"/>
+        <w:spacing w:before="120" w:after="0" w:line="360" w:lineRule="auto"/>
+        <w:ind w:left="360"/>
+        <w:jc w:val="both"/>
+        <w:rPr>
+          <w:rFonts w:cs="Arial"/>
+          <w:sz w:val="24"/>
+          <w:szCs w:val="24"/>
+          <w:lang w:val="es-MX"/>
+        </w:rPr>
+      </w:pPr>
+      <w:r>
+        <w:rPr>
+          <w:rFonts w:cs="Arial"/>
+          <w:sz w:val="24"/>
+          <w:szCs w:val="24"/>
+          <w:lang w:val="es-MX"/>
+        </w:rPr>
+        <w:t xml:space="preserve">(02) Meses o 60 días </w:t>
+      </w:r>
+    </w:p>
+    <w:p>
+      <w:pPr>
+        <w:pStyle w:val="Prrafodelista"/>
+        <w:numPr>
+          <w:ilvl w:val="1"/>
+          <w:numId w:val="1"/>
+        </w:numPr>
+        <w:spacing w:before="120" w:after="0" w:line="360" w:lineRule="auto"/>
+        <w:ind w:hanging="76"/>
+        <w:jc w:val="both"/>
+        <w:rPr>
+          <w:rFonts w:cs="Arial"/>
+          <w:sz w:val="24"/>
+          <w:szCs w:val="24"/>
+          <w:lang w:val="es-MX"/>
+        </w:rPr>
+      </w:pPr>
+      <w:r>
+        <w:rPr>
+          <w:rFonts w:cs="Arial"/>
+          <w:sz w:val="24"/>
+          <w:szCs w:val="24"/>
+          <w:lang w:val="es-MX"/>
+        </w:rPr>
         <w:t>Descripción</w:t>
       </w:r>
       <w:r>
@@ -2972,6 +3144,49 @@
           <w:lang w:val="es-MX"/>
         </w:rPr>
         <w:t xml:space="preserve"> </w:t>
+      </w:r>
+    </w:p>
+    <w:p>
+      <w:pPr>
+        <w:pStyle w:val="Prrafodelista"/>
+        <w:spacing w:before="120" w:after="0" w:line="360" w:lineRule="auto"/>
+        <w:ind w:left="360"/>
+        <w:jc w:val="both"/>
+        <w:rPr>
+          <w:rFonts w:cs="Arial"/>
+          <w:sz w:val="24"/>
+          <w:szCs w:val="24"/>
+          <w:lang w:val="es-MX"/>
+        </w:rPr>
+      </w:pPr>
+      <w:r>
+        <w:rPr>
+          <w:rFonts w:cs="Arial"/>
+          <w:sz w:val="24"/>
+          <w:szCs w:val="24"/>
+          <w:lang w:val="es-MX"/>
+        </w:rPr>
+        <w:t xml:space="preserve">Se debe especificar que el </w:t>
+      </w:r>
+      <w:proofErr w:type="spellStart"/>
+      <w:r>
+        <w:rPr>
+          <w:rFonts w:cs="Arial"/>
+          <w:sz w:val="24"/>
+          <w:szCs w:val="24"/>
+          <w:lang w:val="es-MX"/>
+        </w:rPr>
+        <w:t>dashboard</w:t>
+      </w:r>
+      <w:proofErr w:type="spellEnd"/>
+      <w:r>
+        <w:rPr>
+          <w:rFonts w:cs="Arial"/>
+          <w:sz w:val="24"/>
+          <w:szCs w:val="24"/>
+          <w:lang w:val="es-MX"/>
+        </w:rPr>
+        <w:t xml:space="preserve"> se enfocará en el análisis de las encuestas de evaluación docente realizadas al término de la primera unidad, considerando los 4 aspectos evaluados (con escala de 0 a 20).</w:t>
       </w:r>
     </w:p>
     <w:p>
@@ -2981,9 +3196,6 @@
         <w:jc w:val="both"/>
         <w:rPr>
           <w:rFonts w:cs="Arial"/>
-          <w:i/>
-          <w:iCs/>
-          <w:color w:val="70AD47" w:themeColor="accent6"/>
           <w:sz w:val="24"/>
           <w:szCs w:val="24"/>
           <w:lang w:val="es-MX"/>
@@ -2992,57 +3204,11 @@
       <w:r>
         <w:rPr>
           <w:rFonts w:cs="Arial"/>
-          <w:i/>
-          <w:iCs/>
           <w:sz w:val="24"/>
           <w:szCs w:val="24"/>
           <w:lang w:val="es-MX"/>
         </w:rPr>
-        <w:t>{</w:t>
-      </w:r>
-      <w:r>
-        <w:rPr>
-          <w:rFonts w:cs="Arial"/>
-          <w:i/>
-          <w:iCs/>
-          <w:sz w:val="24"/>
-          <w:szCs w:val="24"/>
-          <w:lang w:val="es-MX"/>
-        </w:rPr>
-        <w:t>E</w:t>
-      </w:r>
-      <w:r>
-        <w:rPr>
-          <w:rFonts w:cs="Arial"/>
-          <w:i/>
-          <w:iCs/>
-          <w:sz w:val="24"/>
-          <w:szCs w:val="24"/>
-          <w:lang w:val="es-MX"/>
-        </w:rPr>
-        <w:t>n que consiste el proyecto/importancia del mismo</w:t>
-      </w:r>
-      <w:r>
-        <w:rPr>
-          <w:rFonts w:cs="Arial"/>
-          <w:i/>
-          <w:iCs/>
-          <w:sz w:val="24"/>
-          <w:szCs w:val="24"/>
-          <w:lang w:val="es-MX"/>
-        </w:rPr>
-        <w:t>, contexto en que se va desenvolver</w:t>
-      </w:r>
-      <w:r>
-        <w:rPr>
-          <w:rFonts w:cs="Arial"/>
-          <w:i/>
-          <w:iCs/>
-          <w:sz w:val="24"/>
-          <w:szCs w:val="24"/>
-          <w:lang w:val="es-MX"/>
-        </w:rPr>
-        <w:t>}</w:t>
+        <w:t>1.4 Objetivos</w:t>
       </w:r>
     </w:p>
     <w:p>
@@ -3064,7 +3230,7 @@
           <w:szCs w:val="24"/>
           <w:lang w:val="es-MX"/>
         </w:rPr>
-        <w:t>1.4 Objetivos</w:t>
+        <w:t xml:space="preserve">       1.4.1 Objetivo general</w:t>
       </w:r>
     </w:p>
     <w:p>
@@ -3086,7 +3252,7 @@
           <w:szCs w:val="24"/>
           <w:lang w:val="es-MX"/>
         </w:rPr>
-        <w:t xml:space="preserve">       1.4.1 Objetivo general</w:t>
+        <w:t>Mejorar el proceso de evaluación docente en la UPT mediante la visualización y análisis de datos de la plataforma "Tu Opinión Cuenta".</w:t>
       </w:r>
     </w:p>
     <w:p>
@@ -3113,14 +3279,15 @@
     </w:p>
     <w:p>
       <w:pPr>
-        <w:spacing w:after="0" w:line="240" w:lineRule="auto"/>
-        <w:ind w:left="358"/>
+        <w:pStyle w:val="Prrafodelista"/>
+        <w:numPr>
+          <w:ilvl w:val="0"/>
+          <w:numId w:val="3"/>
+        </w:numPr>
+        <w:spacing w:before="120" w:after="0" w:line="360" w:lineRule="auto"/>
         <w:jc w:val="both"/>
         <w:rPr>
           <w:rFonts w:cs="Arial"/>
-          <w:i/>
-          <w:iCs/>
-          <w:color w:val="70AD47" w:themeColor="accent6"/>
           <w:sz w:val="24"/>
           <w:szCs w:val="24"/>
           <w:lang w:val="es-MX"/>
@@ -3129,57 +3296,89 @@
       <w:r>
         <w:rPr>
           <w:rFonts w:cs="Arial"/>
-          <w:i/>
-          <w:iCs/>
           <w:sz w:val="24"/>
           <w:szCs w:val="24"/>
           <w:lang w:val="es-MX"/>
         </w:rPr>
-        <w:t xml:space="preserve">  </w:t>
-      </w:r>
-      <w:r>
+        <w:t>Centralizar y visualizar la información de "Tu Opinión Cuenta" en un formato accesible y comprensible.</w:t>
+      </w:r>
+    </w:p>
+    <w:p>
+      <w:pPr>
+        <w:pStyle w:val="Prrafodelista"/>
+        <w:numPr>
+          <w:ilvl w:val="0"/>
+          <w:numId w:val="3"/>
+        </w:numPr>
+        <w:spacing w:before="120" w:after="0" w:line="360" w:lineRule="auto"/>
+        <w:jc w:val="both"/>
         <w:rPr>
           <w:rFonts w:cs="Arial"/>
-          <w:i/>
-          <w:iCs/>
           <w:sz w:val="24"/>
           <w:szCs w:val="24"/>
           <w:lang w:val="es-MX"/>
         </w:rPr>
-        <w:tab/>
-      </w:r>
+      </w:pPr>
       <w:r>
         <w:rPr>
           <w:rFonts w:cs="Arial"/>
-          <w:i/>
-          <w:iCs/>
           <w:sz w:val="24"/>
           <w:szCs w:val="24"/>
           <w:lang w:val="es-MX"/>
         </w:rPr>
-        <w:t xml:space="preserve"> </w:t>
-      </w:r>
-      <w:r>
+        <w:t>Identificar patrones y tendencias en la evaluación docente.</w:t>
+      </w:r>
+    </w:p>
+    <w:p>
+      <w:pPr>
+        <w:pStyle w:val="Prrafodelista"/>
+        <w:numPr>
+          <w:ilvl w:val="0"/>
+          <w:numId w:val="3"/>
+        </w:numPr>
+        <w:spacing w:before="120" w:after="0" w:line="360" w:lineRule="auto"/>
+        <w:jc w:val="both"/>
         <w:rPr>
           <w:rFonts w:cs="Arial"/>
-          <w:i/>
-          <w:iCs/>
           <w:sz w:val="24"/>
           <w:szCs w:val="24"/>
           <w:lang w:val="es-MX"/>
         </w:rPr>
-        <w:t xml:space="preserve">{Para cada objetivo específico se indicara que se va a </w:t>
-      </w:r>
+      </w:pPr>
       <w:r>
         <w:rPr>
           <w:rFonts w:cs="Arial"/>
-          <w:i/>
-          <w:iCs/>
           <w:sz w:val="24"/>
           <w:szCs w:val="24"/>
           <w:lang w:val="es-MX"/>
         </w:rPr>
-        <w:t>lograr}</w:t>
+        <w:t>Facilitar la toma de decisiones para la mejora del desempeño docente.</w:t>
+      </w:r>
+    </w:p>
+    <w:p>
+      <w:pPr>
+        <w:pStyle w:val="Prrafodelista"/>
+        <w:numPr>
+          <w:ilvl w:val="0"/>
+          <w:numId w:val="3"/>
+        </w:numPr>
+        <w:spacing w:before="120" w:after="0" w:line="360" w:lineRule="auto"/>
+        <w:jc w:val="both"/>
+        <w:rPr>
+          <w:rFonts w:cs="Arial"/>
+          <w:sz w:val="24"/>
+          <w:szCs w:val="24"/>
+          <w:lang w:val="es-MX"/>
+        </w:rPr>
+      </w:pPr>
+      <w:r>
+        <w:rPr>
+          <w:rFonts w:cs="Arial"/>
+          <w:sz w:val="24"/>
+          <w:szCs w:val="24"/>
+          <w:lang w:val="es-MX"/>
+        </w:rPr>
+        <w:t>Promover la transparencia y la participación de la comunidad universitaria en la evaluación docente.</w:t>
       </w:r>
     </w:p>
     <w:p>
@@ -3228,45 +3427,194 @@
     </w:p>
     <w:p>
       <w:pPr>
-        <w:spacing w:before="120" w:after="120" w:line="360" w:lineRule="auto"/>
-        <w:jc w:val="both"/>
-        <w:rPr>
-          <w:rFonts w:cs="Calibri"/>
-          <w:i/>
-          <w:color w:val="000000"/>
-          <w:sz w:val="24"/>
-          <w:szCs w:val="24"/>
-        </w:rPr>
-      </w:pPr>
-      <w:r>
-        <w:rPr>
-          <w:rFonts w:cs="Calibri"/>
-          <w:i/>
-          <w:color w:val="000000"/>
-          <w:sz w:val="24"/>
-          <w:szCs w:val="24"/>
-        </w:rPr>
-        <w:t>{</w:t>
-      </w:r>
-      <w:r>
-        <w:rPr>
-          <w:rFonts w:cs="Calibri"/>
-          <w:i/>
-          <w:color w:val="000000"/>
-          <w:sz w:val="24"/>
-          <w:szCs w:val="24"/>
-        </w:rPr>
-        <w:t>Señale los riesgos que pudieran afectar el éxito del proyecto.</w:t>
-      </w:r>
-      <w:r>
-        <w:rPr>
-          <w:rFonts w:cs="Calibri"/>
-          <w:i/>
-          <w:color w:val="000000"/>
-          <w:sz w:val="24"/>
-          <w:szCs w:val="24"/>
-        </w:rPr>
-        <w:t>}</w:t>
+        <w:pStyle w:val="Prrafodelista"/>
+        <w:numPr>
+          <w:ilvl w:val="0"/>
+          <w:numId w:val="4"/>
+        </w:numPr>
+        <w:jc w:val="both"/>
+        <w:rPr>
+          <w:sz w:val="24"/>
+          <w:szCs w:val="24"/>
+          <w:lang w:val="es-MX"/>
+        </w:rPr>
+      </w:pPr>
+      <w:r>
+        <w:rPr>
+          <w:sz w:val="24"/>
+          <w:szCs w:val="24"/>
+          <w:lang w:val="es-MX"/>
+        </w:rPr>
+        <w:t>Sesgos en las respuestas de "Tu Opinión Cuenta": Asegurar la representatividad de la muestra y considerar posibles sesgos en las respuestas de los estudiantes.</w:t>
+      </w:r>
+    </w:p>
+    <w:p>
+      <w:pPr>
+        <w:pStyle w:val="Prrafodelista"/>
+        <w:numPr>
+          <w:ilvl w:val="0"/>
+          <w:numId w:val="4"/>
+        </w:numPr>
+        <w:jc w:val="both"/>
+        <w:rPr>
+          <w:sz w:val="24"/>
+          <w:szCs w:val="24"/>
+          <w:lang w:val="es-MX"/>
+        </w:rPr>
+      </w:pPr>
+      <w:r>
+        <w:rPr>
+          <w:sz w:val="24"/>
+          <w:szCs w:val="24"/>
+          <w:lang w:val="es-MX"/>
+        </w:rPr>
+        <w:lastRenderedPageBreak/>
+        <w:t xml:space="preserve">Problemas de privacidad y confidencialidad de los datos: Implementar medidas para garantizar la </w:t>
+      </w:r>
+      <w:proofErr w:type="spellStart"/>
+      <w:r>
+        <w:rPr>
+          <w:sz w:val="24"/>
+          <w:szCs w:val="24"/>
+          <w:lang w:val="es-MX"/>
+        </w:rPr>
+        <w:t>anonimización</w:t>
+      </w:r>
+      <w:proofErr w:type="spellEnd"/>
+      <w:r>
+        <w:rPr>
+          <w:sz w:val="24"/>
+          <w:szCs w:val="24"/>
+          <w:lang w:val="es-MX"/>
+        </w:rPr>
+        <w:t xml:space="preserve"> de los datos y el acceso restringido a la información sensible.</w:t>
+      </w:r>
+    </w:p>
+    <w:p>
+      <w:pPr>
+        <w:pStyle w:val="Prrafodelista"/>
+        <w:numPr>
+          <w:ilvl w:val="0"/>
+          <w:numId w:val="4"/>
+        </w:numPr>
+        <w:jc w:val="both"/>
+        <w:rPr>
+          <w:sz w:val="24"/>
+          <w:szCs w:val="24"/>
+          <w:lang w:val="es-MX"/>
+        </w:rPr>
+      </w:pPr>
+      <w:r>
+        <w:rPr>
+          <w:sz w:val="24"/>
+          <w:szCs w:val="24"/>
+          <w:lang w:val="es-MX"/>
+        </w:rPr>
+        <w:t xml:space="preserve">Dificultades en la interpretación de los resultados: Brindar herramientas y capacitación para la correcta interpretación de los datos del </w:t>
+      </w:r>
+      <w:proofErr w:type="spellStart"/>
+      <w:r>
+        <w:rPr>
+          <w:sz w:val="24"/>
+          <w:szCs w:val="24"/>
+          <w:lang w:val="es-MX"/>
+        </w:rPr>
+        <w:t>dashboard</w:t>
+      </w:r>
+      <w:proofErr w:type="spellEnd"/>
+      <w:r>
+        <w:rPr>
+          <w:sz w:val="24"/>
+          <w:szCs w:val="24"/>
+          <w:lang w:val="es-MX"/>
+        </w:rPr>
+        <w:t>.</w:t>
+      </w:r>
+    </w:p>
+    <w:p>
+      <w:pPr>
+        <w:pStyle w:val="Prrafodelista"/>
+        <w:numPr>
+          <w:ilvl w:val="0"/>
+          <w:numId w:val="4"/>
+        </w:numPr>
+        <w:jc w:val="both"/>
+        <w:rPr>
+          <w:sz w:val="24"/>
+          <w:szCs w:val="24"/>
+          <w:lang w:val="es-MX"/>
+        </w:rPr>
+      </w:pPr>
+      <w:r>
+        <w:rPr>
+          <w:sz w:val="24"/>
+          <w:szCs w:val="24"/>
+          <w:lang w:val="es-MX"/>
+        </w:rPr>
+        <w:t xml:space="preserve">Resistencia al uso del </w:t>
+      </w:r>
+      <w:proofErr w:type="spellStart"/>
+      <w:r>
+        <w:rPr>
+          <w:sz w:val="24"/>
+          <w:szCs w:val="24"/>
+          <w:lang w:val="es-MX"/>
+        </w:rPr>
+        <w:t>dashboard</w:t>
+      </w:r>
+      <w:proofErr w:type="spellEnd"/>
+      <w:r>
+        <w:rPr>
+          <w:sz w:val="24"/>
+          <w:szCs w:val="24"/>
+          <w:lang w:val="es-MX"/>
+        </w:rPr>
+        <w:t xml:space="preserve"> por parte de los docentes: Fomentar la participación de los docentes en el diseño e implementación del proyecto y comunicar los beneficios del </w:t>
+      </w:r>
+      <w:proofErr w:type="spellStart"/>
+      <w:r>
+        <w:rPr>
+          <w:sz w:val="24"/>
+          <w:szCs w:val="24"/>
+          <w:lang w:val="es-MX"/>
+        </w:rPr>
+        <w:t>dashboard</w:t>
+      </w:r>
+      <w:proofErr w:type="spellEnd"/>
+      <w:r>
+        <w:rPr>
+          <w:sz w:val="24"/>
+          <w:szCs w:val="24"/>
+          <w:lang w:val="es-MX"/>
+        </w:rPr>
+        <w:t>.</w:t>
+      </w:r>
+    </w:p>
+    <w:p>
+      <w:pPr>
+        <w:pStyle w:val="Prrafodelista"/>
+        <w:numPr>
+          <w:ilvl w:val="0"/>
+          <w:numId w:val="4"/>
+        </w:numPr>
+        <w:jc w:val="both"/>
+        <w:rPr>
+          <w:lang w:val="es-MX"/>
+        </w:rPr>
+      </w:pPr>
+      <w:r>
+        <w:rPr>
+          <w:sz w:val="24"/>
+          <w:szCs w:val="24"/>
+          <w:lang w:val="es-MX"/>
+        </w:rPr>
+        <w:t>Errores en la plataforma "Tu Opinión Cuenta" que afecten la calidad de los datos: Establecer protocolos de validación de datos y coordinar con los responsables de "Tu Opinión Cuenta" para asegurar</w:t>
+      </w:r>
+      <w:r>
+        <w:rPr>
+          <w:lang w:val="es-MX"/>
+        </w:rPr>
+        <w:t xml:space="preserve"> la calidad de la información.</w:t>
       </w:r>
     </w:p>
     <w:p>
@@ -3360,7 +3708,7 @@
         <w:jc w:val="both"/>
         <w:rPr>
           <w:rFonts w:cs="Arial"/>
-          <w:i/>
+          <w:iCs/>
           <w:sz w:val="24"/>
           <w:szCs w:val="24"/>
           <w:lang w:val="es-MX"/>
@@ -3369,42 +3717,84 @@
       <w:r>
         <w:rPr>
           <w:rFonts w:cs="Arial"/>
-          <w:i/>
+          <w:iCs/>
           <w:sz w:val="24"/>
           <w:szCs w:val="24"/>
           <w:lang w:val="es-MX"/>
         </w:rPr>
-        <w:t>{</w:t>
-      </w:r>
-      <w:r>
+        <w:t>Actualmente, la Universidad Privada de Tacna (UPT) enfrenta un problema significativo en su proceso de evaluación docente: la baja participación de los estudiantes en las encuestas de 'Tu Opinión Cuenta'. Este problema se agrava porque una participación menor al 50% del curso invalida la encuesta, lo que lleva a una evaluación docente poco representativa y dificulta la toma de decisiones informadas para mejorar la calidad de la enseñanza.</w:t>
+      </w:r>
+    </w:p>
+    <w:p>
+      <w:pPr>
+        <w:pStyle w:val="Prrafodelista"/>
+        <w:spacing w:before="120" w:after="0" w:line="360" w:lineRule="auto"/>
+        <w:ind w:left="709"/>
+        <w:jc w:val="both"/>
         <w:rPr>
           <w:rFonts w:cs="Arial"/>
-          <w:i/>
+          <w:iCs/>
           <w:sz w:val="24"/>
           <w:szCs w:val="24"/>
           <w:lang w:val="es-MX"/>
         </w:rPr>
-        <w:t xml:space="preserve">Describa antecedentes y situación actual, explicando la problemática y/o necesidad que será resuelta con </w:t>
-      </w:r>
+      </w:pPr>
       <w:r>
         <w:rPr>
           <w:rFonts w:cs="Arial"/>
-          <w:i/>
+          <w:iCs/>
           <w:sz w:val="24"/>
           <w:szCs w:val="24"/>
           <w:lang w:val="es-MX"/>
         </w:rPr>
-        <w:t>el proyecto propuesto.</w:t>
-      </w:r>
-      <w:r>
+        <w:t>Esta baja participación puede deberse a diversos factores, como la falta de tiempo de los estudiantes, el desconocimiento de la importancia de la encuesta o dificultades para acceder a la plataforma. La falta de incentivos para que los alumnos participen también puede ser un factor contribuyente.</w:t>
+      </w:r>
+    </w:p>
+    <w:p>
+      <w:pPr>
+        <w:pStyle w:val="Prrafodelista"/>
+        <w:spacing w:before="120" w:after="0" w:line="360" w:lineRule="auto"/>
+        <w:ind w:left="709"/>
+        <w:jc w:val="both"/>
         <w:rPr>
           <w:rFonts w:cs="Arial"/>
-          <w:i/>
+          <w:iCs/>
           <w:sz w:val="24"/>
           <w:szCs w:val="24"/>
           <w:lang w:val="es-MX"/>
         </w:rPr>
-        <w:t>}</w:t>
+      </w:pPr>
+      <w:r>
+        <w:rPr>
+          <w:rFonts w:cs="Arial"/>
+          <w:iCs/>
+          <w:sz w:val="24"/>
+          <w:szCs w:val="24"/>
+          <w:lang w:val="es-MX"/>
+        </w:rPr>
+        <w:t xml:space="preserve">La situación actual de la UPT se caracteriza por la ausencia de un sistema centralizado que permita visualizar y analizar la información de las encuestas de 'Tu Opinión Cuenta'. Esta falta de un </w:t>
+      </w:r>
+      <w:proofErr w:type="spellStart"/>
+      <w:r>
+        <w:rPr>
+          <w:rFonts w:cs="Arial"/>
+          <w:iCs/>
+          <w:sz w:val="24"/>
+          <w:szCs w:val="24"/>
+          <w:lang w:val="es-MX"/>
+        </w:rPr>
+        <w:t>dashboard</w:t>
+      </w:r>
+      <w:proofErr w:type="spellEnd"/>
+      <w:r>
+        <w:rPr>
+          <w:rFonts w:cs="Arial"/>
+          <w:iCs/>
+          <w:sz w:val="24"/>
+          <w:szCs w:val="24"/>
+          <w:lang w:val="es-MX"/>
+        </w:rPr>
+        <w:t xml:space="preserve"> limita la capacidad de la institución para identificar patrones en la evaluación docente, tomar decisiones informadas para mejorar el desempeño docente y promover la transparencia en el proceso.</w:t>
       </w:r>
     </w:p>
     <w:p>
@@ -3470,7 +3860,27 @@
           <w:szCs w:val="24"/>
           <w:lang w:val="es-MX"/>
         </w:rPr>
-        <w:t>, se analizara lo que existe y es alcanzable, se evaluara que tecnología se puede utilizar en el proyecto</w:t>
+        <w:t xml:space="preserve">, se </w:t>
+      </w:r>
+      <w:proofErr w:type="gramStart"/>
+      <w:r>
+        <w:rPr>
+          <w:i/>
+          <w:sz w:val="24"/>
+          <w:szCs w:val="24"/>
+          <w:lang w:val="es-MX"/>
+        </w:rPr>
+        <w:t>analizara</w:t>
+      </w:r>
+      <w:proofErr w:type="gramEnd"/>
+      <w:r>
+        <w:rPr>
+          <w:i/>
+          <w:sz w:val="24"/>
+          <w:szCs w:val="24"/>
+          <w:lang w:val="es-MX"/>
+        </w:rPr>
+        <w:t xml:space="preserve"> lo que existe y es alcanzable, se evaluara que tecnología se puede utilizar en el proyecto</w:t>
       </w:r>
       <w:r>
         <w:rPr>
@@ -3554,6 +3964,7 @@
           <w:sz w:val="24"/>
           <w:szCs w:val="24"/>
         </w:rPr>
+        <w:lastRenderedPageBreak/>
         <w:t>{</w:t>
       </w:r>
       <w:r>
@@ -3631,11 +4042,7 @@
         <w:t>{</w:t>
       </w:r>
       <w:r>
-        <w:t xml:space="preserve">El estudio de viabilidad técnica se enfoca en obtener un entendimiento de los recursos tecnológicos disponibles actualmente y su aplicabilidad a las necesidades que se espera </w:t>
-      </w:r>
-      <w:r>
-        <w:lastRenderedPageBreak/>
-        <w:t>tenga el proyecto. En el caso de tecnología informática esto implica una evaluación del hardware y software y como este puede cubrir las necesidades del sistema propuesto.</w:t>
+        <w:t>El estudio de viabilidad técnica se enfoca en obtener un entendimiento de los recursos tecnológicos disponibles actualmente y su aplicabilidad a las necesidades que se espera tenga el proyecto. En el caso de tecnología informática esto implica una evaluación del hardware y software y como este puede cubrir las necesidades del sistema propuesto.</w:t>
       </w:r>
     </w:p>
     <w:p>
@@ -4309,6 +4716,7 @@
           <w:sz w:val="24"/>
           <w:szCs w:val="24"/>
         </w:rPr>
+        <w:lastRenderedPageBreak/>
         <w:t>{</w:t>
       </w:r>
       <w:r>
@@ -5031,560 +5439,165 @@
     <w:p>
       <w:pPr>
         <w:pStyle w:val="Default"/>
-        <w:ind w:left="851"/>
-        <w:jc w:val="both"/>
-        <w:rPr>
-          <w:rFonts w:asciiTheme="minorHAnsi" w:hAnsiTheme="minorHAnsi"/>
-          <w:i/>
-          <w:iCs/>
-        </w:rPr>
-      </w:pPr>
-      <w:r>
-        <w:rPr>
-          <w:rFonts w:asciiTheme="minorHAnsi" w:hAnsiTheme="minorHAnsi"/>
-          <w:i/>
-          <w:iCs/>
-        </w:rPr>
-        <w:t xml:space="preserve">{El beneficio se calcula como el margen económico menos los costes de oportunidad, que son los márgenes que hubieran podido obtenerse de haber dedicado el capital y el esfuerzo a otras actividades. </w:t>
+        <w:numPr>
+          <w:ilvl w:val="0"/>
+          <w:numId w:val="8"/>
+        </w:numPr>
+        <w:jc w:val="both"/>
+        <w:rPr>
+          <w:color w:val="000000" w:themeColor="text1"/>
+        </w:rPr>
+      </w:pPr>
+      <w:r>
+        <w:rPr>
+          <w:color w:val="000000" w:themeColor="text1"/>
+        </w:rPr>
+        <w:t>Beneficios tangibles:</w:t>
       </w:r>
     </w:p>
     <w:p>
       <w:pPr>
         <w:pStyle w:val="Default"/>
-        <w:ind w:left="851"/>
-        <w:jc w:val="both"/>
-        <w:rPr>
-          <w:i/>
-          <w:iCs/>
-        </w:rPr>
-      </w:pPr>
-      <w:r>
-        <w:rPr>
-          <w:i/>
-          <w:iCs/>
-        </w:rPr>
-        <w:t xml:space="preserve">El beneficio, obtenido lícitamente, no es sólo una recompensa a la inversión, al esfuerzo y al riesgo asumidos por el empresario, sino que también es un factor esencial para que las empresas sigan en el mercado e incorporen nuevas inversiones al tejido industrial y social de las naciones. </w:t>
+        <w:numPr>
+          <w:ilvl w:val="0"/>
+          <w:numId w:val="5"/>
+        </w:numPr>
+        <w:ind w:left="1985"/>
+        <w:jc w:val="both"/>
+        <w:rPr>
+          <w:color w:val="000000" w:themeColor="text1"/>
+        </w:rPr>
+      </w:pPr>
+      <w:r>
+        <w:rPr>
+          <w:color w:val="000000" w:themeColor="text1"/>
+        </w:rPr>
+        <w:t>Mejora de la eficiencia del proceso de evaluación docente.</w:t>
       </w:r>
     </w:p>
     <w:p>
       <w:pPr>
         <w:pStyle w:val="Default"/>
-        <w:ind w:left="851"/>
-        <w:jc w:val="both"/>
-        <w:rPr>
-          <w:rFonts w:asciiTheme="minorHAnsi" w:hAnsiTheme="minorHAnsi"/>
-          <w:i/>
-          <w:iCs/>
-        </w:rPr>
-      </w:pPr>
-      <w:r>
-        <w:rPr>
-          <w:rFonts w:asciiTheme="minorHAnsi" w:hAnsiTheme="minorHAnsi"/>
-          <w:i/>
-          <w:iCs/>
-        </w:rPr>
-        <w:t>Describir beneficios tangibles e intangibles</w:t>
-      </w:r>
-    </w:p>
-    <w:p>
-      <w:pPr>
-        <w:shd w:val="clear" w:color="auto" w:fill="FFFFFF" w:themeFill="background1"/>
-        <w:spacing w:beforeAutospacing="1" w:afterAutospacing="1" w:line="240" w:lineRule="auto"/>
-        <w:ind w:left="851"/>
-        <w:jc w:val="both"/>
-        <w:rPr>
-          <w:rFonts w:cs="Calibri"/>
-          <w:i/>
-          <w:iCs/>
+        <w:numPr>
+          <w:ilvl w:val="0"/>
+          <w:numId w:val="5"/>
+        </w:numPr>
+        <w:ind w:left="1985"/>
+        <w:jc w:val="both"/>
+        <w:rPr>
           <w:color w:val="000000" w:themeColor="text1"/>
-          <w:sz w:val="24"/>
-          <w:szCs w:val="24"/>
-        </w:rPr>
-      </w:pPr>
-      <w:r>
-        <w:rPr>
-          <w:rFonts w:cs="Calibri"/>
-          <w:i/>
-          <w:iCs/>
+        </w:rPr>
+      </w:pPr>
+      <w:r>
+        <w:rPr>
           <w:color w:val="000000" w:themeColor="text1"/>
-          <w:sz w:val="24"/>
-          <w:szCs w:val="24"/>
-        </w:rPr>
-        <w:t>Beneficios tangibles: son de fácil cuantificación, generalmente están relacionados con la reducción de recursos o talento humano.</w:t>
-      </w:r>
-    </w:p>
-    <w:p>
-      <w:pPr>
-        <w:shd w:val="clear" w:color="auto" w:fill="FFFFFF" w:themeFill="background1"/>
-        <w:spacing w:beforeAutospacing="1" w:afterAutospacing="1" w:line="240" w:lineRule="auto"/>
-        <w:ind w:left="851"/>
-        <w:jc w:val="both"/>
-        <w:rPr>
-          <w:rFonts w:cs="Calibri"/>
-          <w:i/>
-          <w:iCs/>
+        </w:rPr>
+        <w:t>Reducción de costos administrativos.</w:t>
+      </w:r>
+    </w:p>
+    <w:p>
+      <w:pPr>
+        <w:pStyle w:val="Default"/>
+        <w:numPr>
+          <w:ilvl w:val="0"/>
+          <w:numId w:val="5"/>
+        </w:numPr>
+        <w:ind w:left="1985"/>
+        <w:jc w:val="both"/>
+        <w:rPr>
           <w:color w:val="000000" w:themeColor="text1"/>
-          <w:sz w:val="24"/>
-          <w:szCs w:val="24"/>
-        </w:rPr>
-      </w:pPr>
-      <w:r>
-        <w:rPr>
-          <w:rFonts w:cs="Calibri"/>
-          <w:i/>
-          <w:iCs/>
+        </w:rPr>
+      </w:pPr>
+      <w:r>
+        <w:rPr>
           <w:color w:val="000000" w:themeColor="text1"/>
-          <w:sz w:val="24"/>
-          <w:szCs w:val="24"/>
-        </w:rPr>
-        <w:t>Beneficios intangibles: no son fácilmente cuantificables y están relacionados con elementos o mejora en otros procesos de la organización.</w:t>
-      </w:r>
-    </w:p>
-    <w:p>
-      <w:pPr>
-        <w:shd w:val="clear" w:color="auto" w:fill="FFFFFF" w:themeFill="background1"/>
-        <w:spacing w:beforeAutospacing="1" w:afterAutospacing="1" w:line="240" w:lineRule="auto"/>
-        <w:ind w:left="851"/>
-        <w:jc w:val="both"/>
-        <w:rPr>
-          <w:rFonts w:cs="Calibri"/>
-          <w:i/>
-          <w:iCs/>
+        </w:rPr>
+        <w:t>Mejor asignación de recursos.</w:t>
+      </w:r>
+    </w:p>
+    <w:p>
+      <w:pPr>
+        <w:pStyle w:val="Default"/>
+        <w:numPr>
+          <w:ilvl w:val="0"/>
+          <w:numId w:val="7"/>
+        </w:numPr>
+        <w:jc w:val="both"/>
+        <w:rPr>
           <w:color w:val="000000" w:themeColor="text1"/>
-          <w:sz w:val="24"/>
-          <w:szCs w:val="24"/>
-        </w:rPr>
-      </w:pPr>
-      <w:r>
-        <w:rPr>
-          <w:rFonts w:cs="Calibri"/>
-          <w:i/>
-          <w:iCs/>
+        </w:rPr>
+      </w:pPr>
+      <w:r>
+        <w:rPr>
           <w:color w:val="000000" w:themeColor="text1"/>
-          <w:sz w:val="24"/>
-          <w:szCs w:val="24"/>
+        </w:rPr>
+        <w:t>Beneficios intangibles:</w:t>
+      </w:r>
+    </w:p>
+    <w:p>
+      <w:pPr>
+        <w:pStyle w:val="Default"/>
+        <w:numPr>
+          <w:ilvl w:val="0"/>
+          <w:numId w:val="6"/>
+        </w:numPr>
+        <w:ind w:left="1985"/>
+        <w:jc w:val="both"/>
+        <w:rPr>
+          <w:color w:val="000000" w:themeColor="text1"/>
+        </w:rPr>
+      </w:pPr>
+      <w:r>
+        <w:rPr>
+          <w:color w:val="000000" w:themeColor="text1"/>
+        </w:rPr>
+        <w:t>Mayor transparencia y participación en la evaluación docente.</w:t>
+      </w:r>
+    </w:p>
+    <w:p>
+      <w:pPr>
+        <w:pStyle w:val="Default"/>
+        <w:numPr>
+          <w:ilvl w:val="0"/>
+          <w:numId w:val="6"/>
+        </w:numPr>
+        <w:ind w:left="1985"/>
+        <w:jc w:val="both"/>
+        <w:rPr>
+          <w:color w:val="000000" w:themeColor="text1"/>
+        </w:rPr>
+      </w:pPr>
+      <w:r>
+        <w:rPr>
+          <w:color w:val="000000" w:themeColor="text1"/>
+        </w:rPr>
+        <w:t>Mejora de la calidad de la enseñanza.</w:t>
+      </w:r>
+    </w:p>
+    <w:p>
+      <w:pPr>
+        <w:pStyle w:val="Default"/>
+        <w:numPr>
+          <w:ilvl w:val="0"/>
+          <w:numId w:val="6"/>
+        </w:numPr>
+        <w:ind w:left="1985"/>
+        <w:jc w:val="both"/>
+        <w:rPr>
+          <w:color w:val="000000" w:themeColor="text1"/>
+        </w:rPr>
+      </w:pPr>
+      <w:r>
+        <w:rPr>
+          <w:color w:val="000000" w:themeColor="text1"/>
         </w:rPr>
         <w:lastRenderedPageBreak/>
-        <w:t>Ejemplo de beneficios:</w:t>
-      </w:r>
-    </w:p>
-    <w:p>
-      <w:pPr>
-        <w:numPr>
-          <w:ilvl w:val="3"/>
-          <w:numId w:val="2"/>
-        </w:numPr>
-        <w:shd w:val="clear" w:color="auto" w:fill="FFFFFF" w:themeFill="background1"/>
-        <w:spacing w:beforeAutospacing="1" w:afterAutospacing="1" w:line="240" w:lineRule="auto"/>
-        <w:ind w:left="1134"/>
-        <w:jc w:val="both"/>
-        <w:rPr>
-          <w:rFonts w:cs="Calibri"/>
-          <w:i/>
-          <w:iCs/>
-          <w:color w:val="000000" w:themeColor="text1"/>
-          <w:sz w:val="24"/>
-          <w:szCs w:val="24"/>
-        </w:rPr>
-      </w:pPr>
-      <w:r>
-        <w:rPr>
-          <w:rFonts w:cs="Calibri"/>
-          <w:i/>
-          <w:iCs/>
-          <w:color w:val="000000" w:themeColor="text1"/>
-          <w:sz w:val="24"/>
-          <w:szCs w:val="24"/>
-        </w:rPr>
-        <w:t>Mejoras en la eficiencia del área bajo estudio.</w:t>
-      </w:r>
-    </w:p>
-    <w:p>
-      <w:pPr>
-        <w:numPr>
-          <w:ilvl w:val="3"/>
-          <w:numId w:val="2"/>
-        </w:numPr>
-        <w:shd w:val="clear" w:color="auto" w:fill="FFFFFF" w:themeFill="background1"/>
-        <w:spacing w:beforeAutospacing="1" w:afterAutospacing="1" w:line="240" w:lineRule="auto"/>
-        <w:ind w:left="1134"/>
-        <w:jc w:val="both"/>
-        <w:rPr>
-          <w:rFonts w:cs="Calibri"/>
-          <w:i/>
-          <w:iCs/>
-          <w:color w:val="000000" w:themeColor="text1"/>
-          <w:sz w:val="24"/>
-          <w:szCs w:val="24"/>
-        </w:rPr>
-      </w:pPr>
-      <w:r>
-        <w:rPr>
-          <w:rFonts w:cs="Calibri"/>
-          <w:i/>
-          <w:iCs/>
-          <w:color w:val="000000" w:themeColor="text1"/>
-          <w:sz w:val="24"/>
-          <w:szCs w:val="24"/>
-        </w:rPr>
-        <w:t>Reducción de personal.</w:t>
-      </w:r>
-    </w:p>
-    <w:p>
-      <w:pPr>
-        <w:numPr>
-          <w:ilvl w:val="3"/>
-          <w:numId w:val="2"/>
-        </w:numPr>
-        <w:shd w:val="clear" w:color="auto" w:fill="FFFFFF" w:themeFill="background1"/>
-        <w:spacing w:beforeAutospacing="1" w:afterAutospacing="1" w:line="240" w:lineRule="auto"/>
-        <w:ind w:left="1134"/>
-        <w:jc w:val="both"/>
-        <w:rPr>
-          <w:rFonts w:cs="Calibri"/>
-          <w:i/>
-          <w:iCs/>
-          <w:color w:val="000000" w:themeColor="text1"/>
-          <w:sz w:val="24"/>
-          <w:szCs w:val="24"/>
-        </w:rPr>
-      </w:pPr>
-      <w:r>
-        <w:rPr>
-          <w:rFonts w:cs="Calibri"/>
-          <w:i/>
-          <w:iCs/>
-          <w:color w:val="000000" w:themeColor="text1"/>
-          <w:sz w:val="24"/>
-          <w:szCs w:val="24"/>
-        </w:rPr>
-        <w:t>Reducción de futuras inversiones y costos.</w:t>
-      </w:r>
-    </w:p>
-    <w:p>
-      <w:pPr>
-        <w:numPr>
-          <w:ilvl w:val="3"/>
-          <w:numId w:val="2"/>
-        </w:numPr>
-        <w:shd w:val="clear" w:color="auto" w:fill="FFFFFF" w:themeFill="background1"/>
-        <w:spacing w:beforeAutospacing="1" w:afterAutospacing="1" w:line="240" w:lineRule="auto"/>
-        <w:ind w:left="1134"/>
-        <w:jc w:val="both"/>
-        <w:rPr>
-          <w:rFonts w:cs="Calibri"/>
-          <w:i/>
-          <w:iCs/>
-          <w:color w:val="000000" w:themeColor="text1"/>
-          <w:sz w:val="24"/>
-          <w:szCs w:val="24"/>
-        </w:rPr>
-      </w:pPr>
-      <w:r>
-        <w:rPr>
-          <w:rFonts w:cs="Calibri"/>
-          <w:i/>
-          <w:iCs/>
-          <w:color w:val="000000" w:themeColor="text1"/>
-          <w:sz w:val="24"/>
-          <w:szCs w:val="24"/>
-        </w:rPr>
-        <w:t>Disponibilidad del recurso humano.</w:t>
-      </w:r>
-    </w:p>
-    <w:p>
-      <w:pPr>
-        <w:numPr>
-          <w:ilvl w:val="3"/>
-          <w:numId w:val="2"/>
-        </w:numPr>
-        <w:shd w:val="clear" w:color="auto" w:fill="FFFFFF" w:themeFill="background1"/>
-        <w:spacing w:beforeAutospacing="1" w:afterAutospacing="1" w:line="240" w:lineRule="auto"/>
-        <w:ind w:left="1134"/>
-        <w:jc w:val="both"/>
-        <w:rPr>
-          <w:rFonts w:cs="Calibri"/>
-          <w:i/>
-          <w:iCs/>
-          <w:color w:val="000000" w:themeColor="text1"/>
-          <w:sz w:val="24"/>
-          <w:szCs w:val="24"/>
-        </w:rPr>
-      </w:pPr>
-      <w:r>
-        <w:rPr>
-          <w:rFonts w:cs="Calibri"/>
-          <w:i/>
-          <w:iCs/>
-          <w:color w:val="000000" w:themeColor="text1"/>
-          <w:sz w:val="24"/>
-          <w:szCs w:val="24"/>
-        </w:rPr>
-        <w:t>Mejoras en planeación, control y uso de recursos.</w:t>
-      </w:r>
-    </w:p>
-    <w:p>
-      <w:pPr>
-        <w:numPr>
-          <w:ilvl w:val="3"/>
-          <w:numId w:val="2"/>
-        </w:numPr>
-        <w:shd w:val="clear" w:color="auto" w:fill="FFFFFF" w:themeFill="background1"/>
-        <w:spacing w:beforeAutospacing="1" w:afterAutospacing="1" w:line="240" w:lineRule="auto"/>
-        <w:ind w:left="1134"/>
-        <w:jc w:val="both"/>
-        <w:rPr>
-          <w:rFonts w:cs="Calibri"/>
-          <w:i/>
-          <w:iCs/>
-          <w:color w:val="000000" w:themeColor="text1"/>
-          <w:sz w:val="24"/>
-          <w:szCs w:val="24"/>
-        </w:rPr>
-      </w:pPr>
-      <w:r>
-        <w:rPr>
-          <w:rFonts w:cs="Calibri"/>
-          <w:i/>
-          <w:iCs/>
-          <w:color w:val="000000" w:themeColor="text1"/>
-          <w:sz w:val="24"/>
-          <w:szCs w:val="24"/>
-        </w:rPr>
-        <w:t>Suministro oportuno de insumos para las operaciones.</w:t>
-      </w:r>
-    </w:p>
-    <w:p>
-      <w:pPr>
-        <w:numPr>
-          <w:ilvl w:val="3"/>
-          <w:numId w:val="2"/>
-        </w:numPr>
-        <w:shd w:val="clear" w:color="auto" w:fill="FFFFFF" w:themeFill="background1"/>
-        <w:spacing w:beforeAutospacing="1" w:afterAutospacing="1" w:line="240" w:lineRule="auto"/>
-        <w:ind w:left="1134"/>
-        <w:jc w:val="both"/>
-        <w:rPr>
-          <w:rFonts w:cs="Calibri"/>
-          <w:i/>
-          <w:iCs/>
-          <w:color w:val="000000" w:themeColor="text1"/>
-          <w:sz w:val="24"/>
-          <w:szCs w:val="24"/>
-        </w:rPr>
-      </w:pPr>
-      <w:r>
-        <w:rPr>
-          <w:rFonts w:cs="Calibri"/>
-          <w:i/>
-          <w:iCs/>
-          <w:color w:val="000000" w:themeColor="text1"/>
-          <w:sz w:val="24"/>
-          <w:szCs w:val="24"/>
-        </w:rPr>
-        <w:t>Cumplimiento de requerimientos gubernamentales.</w:t>
-      </w:r>
-    </w:p>
-    <w:p>
-      <w:pPr>
-        <w:numPr>
-          <w:ilvl w:val="3"/>
-          <w:numId w:val="2"/>
-        </w:numPr>
-        <w:shd w:val="clear" w:color="auto" w:fill="FFFFFF" w:themeFill="background1"/>
-        <w:spacing w:beforeAutospacing="1" w:afterAutospacing="1" w:line="240" w:lineRule="auto"/>
-        <w:ind w:left="1134"/>
-        <w:jc w:val="both"/>
-        <w:rPr>
-          <w:rFonts w:cs="Calibri"/>
-          <w:i/>
-          <w:iCs/>
-          <w:color w:val="000000" w:themeColor="text1"/>
-          <w:sz w:val="24"/>
-          <w:szCs w:val="24"/>
-        </w:rPr>
-      </w:pPr>
-      <w:r>
-        <w:rPr>
-          <w:rFonts w:cs="Calibri"/>
-          <w:i/>
-          <w:iCs/>
-          <w:color w:val="000000" w:themeColor="text1"/>
-          <w:sz w:val="24"/>
-          <w:szCs w:val="24"/>
-        </w:rPr>
-        <w:t>Toma acertada de decisiones.</w:t>
-      </w:r>
-    </w:p>
-    <w:p>
-      <w:pPr>
-        <w:numPr>
-          <w:ilvl w:val="3"/>
-          <w:numId w:val="2"/>
-        </w:numPr>
-        <w:shd w:val="clear" w:color="auto" w:fill="FFFFFF" w:themeFill="background1"/>
-        <w:spacing w:beforeAutospacing="1" w:afterAutospacing="1" w:line="240" w:lineRule="auto"/>
-        <w:ind w:left="1134"/>
-        <w:jc w:val="both"/>
-        <w:rPr>
-          <w:rFonts w:cs="Calibri"/>
-          <w:i/>
-          <w:iCs/>
-          <w:color w:val="000000" w:themeColor="text1"/>
-          <w:sz w:val="24"/>
-          <w:szCs w:val="24"/>
-        </w:rPr>
-      </w:pPr>
-      <w:r>
-        <w:rPr>
-          <w:rFonts w:cs="Calibri"/>
-          <w:i/>
-          <w:iCs/>
-          <w:color w:val="000000" w:themeColor="text1"/>
-          <w:sz w:val="24"/>
-          <w:szCs w:val="24"/>
-        </w:rPr>
-        <w:t>Disponibilidad de información apropiada.</w:t>
-      </w:r>
-    </w:p>
-    <w:p>
-      <w:pPr>
-        <w:numPr>
-          <w:ilvl w:val="3"/>
-          <w:numId w:val="2"/>
-        </w:numPr>
-        <w:shd w:val="clear" w:color="auto" w:fill="FFFFFF" w:themeFill="background1"/>
-        <w:spacing w:beforeAutospacing="1" w:afterAutospacing="1" w:line="240" w:lineRule="auto"/>
-        <w:ind w:left="1134"/>
-        <w:jc w:val="both"/>
-        <w:rPr>
-          <w:rFonts w:cs="Calibri"/>
-          <w:i/>
-          <w:iCs/>
-          <w:color w:val="000000" w:themeColor="text1"/>
-          <w:sz w:val="24"/>
-          <w:szCs w:val="24"/>
-        </w:rPr>
-      </w:pPr>
-      <w:r>
-        <w:rPr>
-          <w:rFonts w:cs="Calibri"/>
-          <w:i/>
-          <w:iCs/>
-          <w:color w:val="000000" w:themeColor="text1"/>
-          <w:sz w:val="24"/>
-          <w:szCs w:val="24"/>
-        </w:rPr>
-        <w:t>Aumento en la confiabilidad de la información.</w:t>
-      </w:r>
-    </w:p>
-    <w:p>
-      <w:pPr>
-        <w:numPr>
-          <w:ilvl w:val="3"/>
-          <w:numId w:val="2"/>
-        </w:numPr>
-        <w:shd w:val="clear" w:color="auto" w:fill="FFFFFF" w:themeFill="background1"/>
-        <w:spacing w:beforeAutospacing="1" w:afterAutospacing="1" w:line="240" w:lineRule="auto"/>
-        <w:ind w:left="1134"/>
-        <w:jc w:val="both"/>
-        <w:rPr>
-          <w:rFonts w:cs="Calibri"/>
-          <w:i/>
-          <w:iCs/>
-          <w:color w:val="000000" w:themeColor="text1"/>
-          <w:sz w:val="24"/>
-          <w:szCs w:val="24"/>
-        </w:rPr>
-      </w:pPr>
-      <w:r>
-        <w:rPr>
-          <w:rFonts w:cs="Calibri"/>
-          <w:i/>
-          <w:iCs/>
-          <w:color w:val="000000" w:themeColor="text1"/>
-          <w:sz w:val="24"/>
-          <w:szCs w:val="24"/>
-        </w:rPr>
-        <w:t>Mejor servicio al cliente externo e interno</w:t>
-      </w:r>
-    </w:p>
-    <w:p>
-      <w:pPr>
-        <w:numPr>
-          <w:ilvl w:val="3"/>
-          <w:numId w:val="2"/>
-        </w:numPr>
-        <w:shd w:val="clear" w:color="auto" w:fill="FFFFFF" w:themeFill="background1"/>
-        <w:spacing w:beforeAutospacing="1" w:afterAutospacing="1" w:line="240" w:lineRule="auto"/>
-        <w:ind w:left="1134"/>
-        <w:jc w:val="both"/>
-        <w:rPr>
-          <w:rFonts w:cs="Calibri"/>
-          <w:i/>
-          <w:iCs/>
-          <w:color w:val="000000" w:themeColor="text1"/>
-          <w:sz w:val="24"/>
-          <w:szCs w:val="24"/>
-        </w:rPr>
-      </w:pPr>
-      <w:r>
-        <w:rPr>
-          <w:rFonts w:cs="Calibri"/>
-          <w:i/>
-          <w:iCs/>
-          <w:color w:val="000000" w:themeColor="text1"/>
-          <w:sz w:val="24"/>
-          <w:szCs w:val="24"/>
-        </w:rPr>
-        <w:t>Logro de ventajas competitivas.</w:t>
-      </w:r>
-    </w:p>
-    <w:p>
-      <w:pPr>
-        <w:numPr>
-          <w:ilvl w:val="3"/>
-          <w:numId w:val="2"/>
-        </w:numPr>
-        <w:shd w:val="clear" w:color="auto" w:fill="FFFFFF" w:themeFill="background1"/>
-        <w:spacing w:beforeAutospacing="1" w:afterAutospacing="1" w:line="240" w:lineRule="auto"/>
-        <w:ind w:left="1134"/>
-        <w:jc w:val="both"/>
-        <w:rPr>
-          <w:rFonts w:cs="Calibri"/>
-          <w:i/>
-          <w:iCs/>
-          <w:color w:val="000000" w:themeColor="text1"/>
-          <w:sz w:val="24"/>
-          <w:szCs w:val="24"/>
-        </w:rPr>
-      </w:pPr>
-      <w:r>
-        <w:rPr>
-          <w:rFonts w:cs="Calibri"/>
-          <w:i/>
-          <w:iCs/>
-          <w:color w:val="000000" w:themeColor="text1"/>
-          <w:sz w:val="24"/>
-          <w:szCs w:val="24"/>
-        </w:rPr>
-        <w:t>Valor agregado a un producto de la compañía.</w:t>
+        <w:t>Fortalecimiento de la cultura de evaluación en la universidad.</w:t>
       </w:r>
     </w:p>
     <w:p>
       <w:pPr>
         <w:pStyle w:val="Default"/>
-        <w:ind w:left="349"/>
-        <w:jc w:val="both"/>
-        <w:rPr>
-          <w:rFonts w:asciiTheme="minorHAnsi" w:hAnsiTheme="minorHAnsi"/>
-        </w:rPr>
-      </w:pPr>
-    </w:p>
-    <w:p>
-      <w:pPr>
-        <w:pStyle w:val="Default"/>
-        <w:ind w:left="349"/>
         <w:jc w:val="both"/>
         <w:rPr>
           <w:rFonts w:asciiTheme="minorHAnsi" w:hAnsiTheme="minorHAnsi"/>
@@ -5994,7 +6007,6 @@
           <w:sz w:val="24"/>
           <w:szCs w:val="24"/>
         </w:rPr>
-        <w:lastRenderedPageBreak/>
         <w:t>Conclusiones</w:t>
       </w:r>
       <w:bookmarkEnd w:id="12"/>
@@ -6107,7 +6119,7 @@
 </file>
 
 <file path=word/endnotes.xml><?xml version="1.0" encoding="utf-8"?>
-<w:endnotes xmlns:wpc="http://schemas.microsoft.com/office/word/2010/wordprocessingCanvas" xmlns:mc="http://schemas.openxmlformats.org/markup-compatibility/2006" xmlns:o="urn:schemas-microsoft-com:office:office" xmlns:r="http://schemas.openxmlformats.org/officeDocument/2006/relationships" xmlns:m="http://schemas.openxmlformats.org/officeDocument/2006/math" xmlns:v="urn:schemas-microsoft-com:vml" xmlns:wp14="http://schemas.microsoft.com/office/word/2010/wordprocessingDrawing" xmlns:wp="http://schemas.openxmlformats.org/drawingml/2006/wordprocessingDrawing" xmlns:w10="urn:schemas-microsoft-com:office:word" xmlns:w="http://schemas.openxmlformats.org/wordprocessingml/2006/main" xmlns:w14="http://schemas.microsoft.com/office/word/2010/wordml" xmlns:w15="http://schemas.microsoft.com/office/word/2012/wordml" xmlns:wpg="http://schemas.microsoft.com/office/word/2010/wordprocessingGroup" xmlns:wpi="http://schemas.microsoft.com/office/word/2010/wordprocessingInk" xmlns:wne="http://schemas.microsoft.com/office/word/2006/wordml" xmlns:wps="http://schemas.microsoft.com/office/word/2010/wordprocessingShape" mc:Ignorable="w14 w15 wp14">
+<w:endnotes xmlns:wpc="http://schemas.microsoft.com/office/word/2010/wordprocessingCanvas" xmlns:cx="http://schemas.microsoft.com/office/drawing/2014/chartex" xmlns:cx1="http://schemas.microsoft.com/office/drawing/2015/9/8/chartex" xmlns:cx2="http://schemas.microsoft.com/office/drawing/2015/10/21/chartex" xmlns:cx3="http://schemas.microsoft.com/office/drawing/2016/5/9/chartex" xmlns:cx4="http://schemas.microsoft.com/office/drawing/2016/5/10/chartex" xmlns:cx5="http://schemas.microsoft.com/office/drawing/2016/5/11/chartex" xmlns:cx6="http://schemas.microsoft.com/office/drawing/2016/5/12/chartex" xmlns:cx7="http://schemas.microsoft.com/office/drawing/2016/5/13/chartex" xmlns:cx8="http://schemas.microsoft.com/office/drawing/2016/5/14/chartex" xmlns:mc="http://schemas.openxmlformats.org/markup-compatibility/2006" xmlns:aink="http://schemas.microsoft.com/office/drawing/2016/ink" xmlns:am3d="http://schemas.microsoft.com/office/drawing/2017/model3d" xmlns:o="urn:schemas-microsoft-com:office:office" xmlns:oel="http://schemas.microsoft.com/office/2019/extlst" xmlns:r="http://schemas.openxmlformats.org/officeDocument/2006/relationships" xmlns:m="http://schemas.openxmlformats.org/officeDocument/2006/math" xmlns:v="urn:schemas-microsoft-com:vml" xmlns:wp14="http://schemas.microsoft.com/office/word/2010/wordprocessingDrawing" xmlns:wp="http://schemas.openxmlformats.org/drawingml/2006/wordprocessingDrawing" xmlns:w10="urn:schemas-microsoft-com:office:word" xmlns:w="http://schemas.openxmlformats.org/wordprocessingml/2006/main" xmlns:w14="http://schemas.microsoft.com/office/word/2010/wordml" xmlns:w15="http://schemas.microsoft.com/office/word/2012/wordml" xmlns:w16cex="http://schemas.microsoft.com/office/word/2018/wordml/cex" xmlns:w16cid="http://schemas.microsoft.com/office/word/2016/wordml/cid" xmlns:w16="http://schemas.microsoft.com/office/word/2018/wordml" xmlns:w16du="http://schemas.microsoft.com/office/word/2023/wordml/word16du" xmlns:w16sdtdh="http://schemas.microsoft.com/office/word/2020/wordml/sdtdatahash" xmlns:w16se="http://schemas.microsoft.com/office/word/2015/wordml/symex" xmlns:wpg="http://schemas.microsoft.com/office/word/2010/wordprocessingGroup" xmlns:wpi="http://schemas.microsoft.com/office/word/2010/wordprocessingInk" xmlns:wne="http://schemas.microsoft.com/office/word/2006/wordml" xmlns:wps="http://schemas.microsoft.com/office/word/2010/wordprocessingShape" mc:Ignorable="w14 w15 w16se w16cid w16 w16cex w16sdtdh w16du wp14">
   <w:endnote w:type="separator" w:id="-1">
     <w:p>
       <w:pPr>
@@ -6132,7 +6144,7 @@
 </file>
 
 <file path=word/footer1.xml><?xml version="1.0" encoding="utf-8"?>
-<w:ftr xmlns:wpc="http://schemas.microsoft.com/office/word/2010/wordprocessingCanvas" xmlns:mc="http://schemas.openxmlformats.org/markup-compatibility/2006" xmlns:o="urn:schemas-microsoft-com:office:office" xmlns:r="http://schemas.openxmlformats.org/officeDocument/2006/relationships" xmlns:m="http://schemas.openxmlformats.org/officeDocument/2006/math" xmlns:v="urn:schemas-microsoft-com:vml" xmlns:wp14="http://schemas.microsoft.com/office/word/2010/wordprocessingDrawing" xmlns:wp="http://schemas.openxmlformats.org/drawingml/2006/wordprocessingDrawing" xmlns:w10="urn:schemas-microsoft-com:office:word" xmlns:w="http://schemas.openxmlformats.org/wordprocessingml/2006/main" xmlns:w14="http://schemas.microsoft.com/office/word/2010/wordml" xmlns:w15="http://schemas.microsoft.com/office/word/2012/wordml" xmlns:wpg="http://schemas.microsoft.com/office/word/2010/wordprocessingGroup" xmlns:wpi="http://schemas.microsoft.com/office/word/2010/wordprocessingInk" xmlns:wne="http://schemas.microsoft.com/office/word/2006/wordml" xmlns:wps="http://schemas.microsoft.com/office/word/2010/wordprocessingShape" mc:Ignorable="w14 w15 wp14">
+<w:ftr xmlns:wpc="http://schemas.microsoft.com/office/word/2010/wordprocessingCanvas" xmlns:cx="http://schemas.microsoft.com/office/drawing/2014/chartex" xmlns:cx1="http://schemas.microsoft.com/office/drawing/2015/9/8/chartex" xmlns:cx2="http://schemas.microsoft.com/office/drawing/2015/10/21/chartex" xmlns:cx3="http://schemas.microsoft.com/office/drawing/2016/5/9/chartex" xmlns:cx4="http://schemas.microsoft.com/office/drawing/2016/5/10/chartex" xmlns:cx5="http://schemas.microsoft.com/office/drawing/2016/5/11/chartex" xmlns:cx6="http://schemas.microsoft.com/office/drawing/2016/5/12/chartex" xmlns:cx7="http://schemas.microsoft.com/office/drawing/2016/5/13/chartex" xmlns:cx8="http://schemas.microsoft.com/office/drawing/2016/5/14/chartex" xmlns:mc="http://schemas.openxmlformats.org/markup-compatibility/2006" xmlns:aink="http://schemas.microsoft.com/office/drawing/2016/ink" xmlns:am3d="http://schemas.microsoft.com/office/drawing/2017/model3d" xmlns:o="urn:schemas-microsoft-com:office:office" xmlns:oel="http://schemas.microsoft.com/office/2019/extlst" xmlns:r="http://schemas.openxmlformats.org/officeDocument/2006/relationships" xmlns:m="http://schemas.openxmlformats.org/officeDocument/2006/math" xmlns:v="urn:schemas-microsoft-com:vml" xmlns:wp14="http://schemas.microsoft.com/office/word/2010/wordprocessingDrawing" xmlns:wp="http://schemas.openxmlformats.org/drawingml/2006/wordprocessingDrawing" xmlns:w10="urn:schemas-microsoft-com:office:word" xmlns:w="http://schemas.openxmlformats.org/wordprocessingml/2006/main" xmlns:w14="http://schemas.microsoft.com/office/word/2010/wordml" xmlns:w15="http://schemas.microsoft.com/office/word/2012/wordml" xmlns:w16cex="http://schemas.microsoft.com/office/word/2018/wordml/cex" xmlns:w16cid="http://schemas.microsoft.com/office/word/2016/wordml/cid" xmlns:w16="http://schemas.microsoft.com/office/word/2018/wordml" xmlns:w16du="http://schemas.microsoft.com/office/word/2023/wordml/word16du" xmlns:w16sdtdh="http://schemas.microsoft.com/office/word/2020/wordml/sdtdatahash" xmlns:w16se="http://schemas.microsoft.com/office/word/2015/wordml/symex" xmlns:wpg="http://schemas.microsoft.com/office/word/2010/wordprocessingGroup" xmlns:wpi="http://schemas.microsoft.com/office/word/2010/wordprocessingInk" xmlns:wne="http://schemas.microsoft.com/office/word/2006/wordml" xmlns:wps="http://schemas.microsoft.com/office/word/2010/wordprocessingShape" mc:Ignorable="w14 w15 w16se w16cid w16 w16cex w16sdtdh w16du wp14">
   <w:sdt>
     <w:sdtPr>
       <w:id w:val="-1014383162"/>
@@ -6141,7 +6153,6 @@
         <w:docPartUnique/>
       </w:docPartObj>
     </w:sdtPr>
-    <w:sdtEndPr/>
     <w:sdtContent>
       <w:p>
         <w:pPr>
@@ -6179,7 +6190,7 @@
 </file>
 
 <file path=word/footnotes.xml><?xml version="1.0" encoding="utf-8"?>
-<w:footnotes xmlns:wpc="http://schemas.microsoft.com/office/word/2010/wordprocessingCanvas" xmlns:mc="http://schemas.openxmlformats.org/markup-compatibility/2006" xmlns:o="urn:schemas-microsoft-com:office:office" xmlns:r="http://schemas.openxmlformats.org/officeDocument/2006/relationships" xmlns:m="http://schemas.openxmlformats.org/officeDocument/2006/math" xmlns:v="urn:schemas-microsoft-com:vml" xmlns:wp14="http://schemas.microsoft.com/office/word/2010/wordprocessingDrawing" xmlns:wp="http://schemas.openxmlformats.org/drawingml/2006/wordprocessingDrawing" xmlns:w10="urn:schemas-microsoft-com:office:word" xmlns:w="http://schemas.openxmlformats.org/wordprocessingml/2006/main" xmlns:w14="http://schemas.microsoft.com/office/word/2010/wordml" xmlns:w15="http://schemas.microsoft.com/office/word/2012/wordml" xmlns:wpg="http://schemas.microsoft.com/office/word/2010/wordprocessingGroup" xmlns:wpi="http://schemas.microsoft.com/office/word/2010/wordprocessingInk" xmlns:wne="http://schemas.microsoft.com/office/word/2006/wordml" xmlns:wps="http://schemas.microsoft.com/office/word/2010/wordprocessingShape" mc:Ignorable="w14 w15 wp14">
+<w:footnotes xmlns:wpc="http://schemas.microsoft.com/office/word/2010/wordprocessingCanvas" xmlns:cx="http://schemas.microsoft.com/office/drawing/2014/chartex" xmlns:cx1="http://schemas.microsoft.com/office/drawing/2015/9/8/chartex" xmlns:cx2="http://schemas.microsoft.com/office/drawing/2015/10/21/chartex" xmlns:cx3="http://schemas.microsoft.com/office/drawing/2016/5/9/chartex" xmlns:cx4="http://schemas.microsoft.com/office/drawing/2016/5/10/chartex" xmlns:cx5="http://schemas.microsoft.com/office/drawing/2016/5/11/chartex" xmlns:cx6="http://schemas.microsoft.com/office/drawing/2016/5/12/chartex" xmlns:cx7="http://schemas.microsoft.com/office/drawing/2016/5/13/chartex" xmlns:cx8="http://schemas.microsoft.com/office/drawing/2016/5/14/chartex" xmlns:mc="http://schemas.openxmlformats.org/markup-compatibility/2006" xmlns:aink="http://schemas.microsoft.com/office/drawing/2016/ink" xmlns:am3d="http://schemas.microsoft.com/office/drawing/2017/model3d" xmlns:o="urn:schemas-microsoft-com:office:office" xmlns:oel="http://schemas.microsoft.com/office/2019/extlst" xmlns:r="http://schemas.openxmlformats.org/officeDocument/2006/relationships" xmlns:m="http://schemas.openxmlformats.org/officeDocument/2006/math" xmlns:v="urn:schemas-microsoft-com:vml" xmlns:wp14="http://schemas.microsoft.com/office/word/2010/wordprocessingDrawing" xmlns:wp="http://schemas.openxmlformats.org/drawingml/2006/wordprocessingDrawing" xmlns:w10="urn:schemas-microsoft-com:office:word" xmlns:w="http://schemas.openxmlformats.org/wordprocessingml/2006/main" xmlns:w14="http://schemas.microsoft.com/office/word/2010/wordml" xmlns:w15="http://schemas.microsoft.com/office/word/2012/wordml" xmlns:w16cex="http://schemas.microsoft.com/office/word/2018/wordml/cex" xmlns:w16cid="http://schemas.microsoft.com/office/word/2016/wordml/cid" xmlns:w16="http://schemas.microsoft.com/office/word/2018/wordml" xmlns:w16du="http://schemas.microsoft.com/office/word/2023/wordml/word16du" xmlns:w16sdtdh="http://schemas.microsoft.com/office/word/2020/wordml/sdtdatahash" xmlns:w16se="http://schemas.microsoft.com/office/word/2015/wordml/symex" xmlns:wpg="http://schemas.microsoft.com/office/word/2010/wordprocessingGroup" xmlns:wpi="http://schemas.microsoft.com/office/word/2010/wordprocessingInk" xmlns:wne="http://schemas.microsoft.com/office/word/2006/wordml" xmlns:wps="http://schemas.microsoft.com/office/word/2010/wordprocessingShape" mc:Ignorable="w14 w15 w16se w16cid w16 w16cex w16sdtdh w16du wp14">
   <w:footnote w:type="separator" w:id="-1">
     <w:p>
       <w:pPr>
@@ -6204,7 +6215,7 @@
 </file>
 
 <file path=word/header1.xml><?xml version="1.0" encoding="utf-8"?>
-<w:hdr xmlns:wpc="http://schemas.microsoft.com/office/word/2010/wordprocessingCanvas" xmlns:mc="http://schemas.openxmlformats.org/markup-compatibility/2006" xmlns:o="urn:schemas-microsoft-com:office:office" xmlns:r="http://schemas.openxmlformats.org/officeDocument/2006/relationships" xmlns:m="http://schemas.openxmlformats.org/officeDocument/2006/math" xmlns:v="urn:schemas-microsoft-com:vml" xmlns:wp14="http://schemas.microsoft.com/office/word/2010/wordprocessingDrawing" xmlns:wp="http://schemas.openxmlformats.org/drawingml/2006/wordprocessingDrawing" xmlns:w10="urn:schemas-microsoft-com:office:word" xmlns:w="http://schemas.openxmlformats.org/wordprocessingml/2006/main" xmlns:w14="http://schemas.microsoft.com/office/word/2010/wordml" xmlns:w15="http://schemas.microsoft.com/office/word/2012/wordml" xmlns:wpg="http://schemas.microsoft.com/office/word/2010/wordprocessingGroup" xmlns:wpi="http://schemas.microsoft.com/office/word/2010/wordprocessingInk" xmlns:wne="http://schemas.microsoft.com/office/word/2006/wordml" xmlns:wps="http://schemas.microsoft.com/office/word/2010/wordprocessingShape" mc:Ignorable="w14 w15 wp14">
+<w:hdr xmlns:wpc="http://schemas.microsoft.com/office/word/2010/wordprocessingCanvas" xmlns:cx="http://schemas.microsoft.com/office/drawing/2014/chartex" xmlns:cx1="http://schemas.microsoft.com/office/drawing/2015/9/8/chartex" xmlns:cx2="http://schemas.microsoft.com/office/drawing/2015/10/21/chartex" xmlns:cx3="http://schemas.microsoft.com/office/drawing/2016/5/9/chartex" xmlns:cx4="http://schemas.microsoft.com/office/drawing/2016/5/10/chartex" xmlns:cx5="http://schemas.microsoft.com/office/drawing/2016/5/11/chartex" xmlns:cx6="http://schemas.microsoft.com/office/drawing/2016/5/12/chartex" xmlns:cx7="http://schemas.microsoft.com/office/drawing/2016/5/13/chartex" xmlns:cx8="http://schemas.microsoft.com/office/drawing/2016/5/14/chartex" xmlns:mc="http://schemas.openxmlformats.org/markup-compatibility/2006" xmlns:aink="http://schemas.microsoft.com/office/drawing/2016/ink" xmlns:am3d="http://schemas.microsoft.com/office/drawing/2017/model3d" xmlns:o="urn:schemas-microsoft-com:office:office" xmlns:oel="http://schemas.microsoft.com/office/2019/extlst" xmlns:r="http://schemas.openxmlformats.org/officeDocument/2006/relationships" xmlns:m="http://schemas.openxmlformats.org/officeDocument/2006/math" xmlns:v="urn:schemas-microsoft-com:vml" xmlns:wp14="http://schemas.microsoft.com/office/word/2010/wordprocessingDrawing" xmlns:wp="http://schemas.openxmlformats.org/drawingml/2006/wordprocessingDrawing" xmlns:w10="urn:schemas-microsoft-com:office:word" xmlns:w="http://schemas.openxmlformats.org/wordprocessingml/2006/main" xmlns:w14="http://schemas.microsoft.com/office/word/2010/wordml" xmlns:w15="http://schemas.microsoft.com/office/word/2012/wordml" xmlns:w16cex="http://schemas.microsoft.com/office/word/2018/wordml/cex" xmlns:w16cid="http://schemas.microsoft.com/office/word/2016/wordml/cid" xmlns:w16="http://schemas.microsoft.com/office/word/2018/wordml" xmlns:w16du="http://schemas.microsoft.com/office/word/2023/wordml/word16du" xmlns:w16sdtdh="http://schemas.microsoft.com/office/word/2020/wordml/sdtdatahash" xmlns:w16se="http://schemas.microsoft.com/office/word/2015/wordml/symex" xmlns:wpg="http://schemas.microsoft.com/office/word/2010/wordprocessingGroup" xmlns:wpi="http://schemas.microsoft.com/office/word/2010/wordprocessingInk" xmlns:wne="http://schemas.microsoft.com/office/word/2006/wordml" xmlns:wps="http://schemas.microsoft.com/office/word/2010/wordprocessingShape" mc:Ignorable="w14 w15 w16se w16cid w16 w16cex w16sdtdh w16du wp14">
   <w:p>
     <w:pPr>
       <w:pStyle w:val="Encabezado"/>
@@ -6224,8 +6235,347 @@
 </file>
 
 <file path=word/numbering.xml><?xml version="1.0" encoding="utf-8"?>
-<w:numbering xmlns:wpc="http://schemas.microsoft.com/office/word/2010/wordprocessingCanvas" xmlns:mc="http://schemas.openxmlformats.org/markup-compatibility/2006" xmlns:o="urn:schemas-microsoft-com:office:office" xmlns:r="http://schemas.openxmlformats.org/officeDocument/2006/relationships" xmlns:m="http://schemas.openxmlformats.org/officeDocument/2006/math" xmlns:v="urn:schemas-microsoft-com:vml" xmlns:wp14="http://schemas.microsoft.com/office/word/2010/wordprocessingDrawing" xmlns:wp="http://schemas.openxmlformats.org/drawingml/2006/wordprocessingDrawing" xmlns:w10="urn:schemas-microsoft-com:office:word" xmlns:w="http://schemas.openxmlformats.org/wordprocessingml/2006/main" xmlns:w14="http://schemas.microsoft.com/office/word/2010/wordml" xmlns:w15="http://schemas.microsoft.com/office/word/2012/wordml" xmlns:wpg="http://schemas.microsoft.com/office/word/2010/wordprocessingGroup" xmlns:wpi="http://schemas.microsoft.com/office/word/2010/wordprocessingInk" xmlns:wne="http://schemas.microsoft.com/office/word/2006/wordml" xmlns:wps="http://schemas.microsoft.com/office/word/2010/wordprocessingShape" mc:Ignorable="w14 w15 wp14">
-  <w:abstractNum w:abstractNumId="0">
+<w:numbering xmlns:wpc="http://schemas.microsoft.com/office/word/2010/wordprocessingCanvas" xmlns:cx="http://schemas.microsoft.com/office/drawing/2014/chartex" xmlns:cx1="http://schemas.microsoft.com/office/drawing/2015/9/8/chartex" xmlns:cx2="http://schemas.microsoft.com/office/drawing/2015/10/21/chartex" xmlns:cx3="http://schemas.microsoft.com/office/drawing/2016/5/9/chartex" xmlns:cx4="http://schemas.microsoft.com/office/drawing/2016/5/10/chartex" xmlns:cx5="http://schemas.microsoft.com/office/drawing/2016/5/11/chartex" xmlns:cx6="http://schemas.microsoft.com/office/drawing/2016/5/12/chartex" xmlns:cx7="http://schemas.microsoft.com/office/drawing/2016/5/13/chartex" xmlns:cx8="http://schemas.microsoft.com/office/drawing/2016/5/14/chartex" xmlns:mc="http://schemas.openxmlformats.org/markup-compatibility/2006" xmlns:aink="http://schemas.microsoft.com/office/drawing/2016/ink" xmlns:am3d="http://schemas.microsoft.com/office/drawing/2017/model3d" xmlns:o="urn:schemas-microsoft-com:office:office" xmlns:oel="http://schemas.microsoft.com/office/2019/extlst" xmlns:r="http://schemas.openxmlformats.org/officeDocument/2006/relationships" xmlns:m="http://schemas.openxmlformats.org/officeDocument/2006/math" xmlns:v="urn:schemas-microsoft-com:vml" xmlns:wp14="http://schemas.microsoft.com/office/word/2010/wordprocessingDrawing" xmlns:wp="http://schemas.openxmlformats.org/drawingml/2006/wordprocessingDrawing" xmlns:w10="urn:schemas-microsoft-com:office:word" xmlns:w="http://schemas.openxmlformats.org/wordprocessingml/2006/main" xmlns:w14="http://schemas.microsoft.com/office/word/2010/wordml" xmlns:w15="http://schemas.microsoft.com/office/word/2012/wordml" xmlns:w16cex="http://schemas.microsoft.com/office/word/2018/wordml/cex" xmlns:w16cid="http://schemas.microsoft.com/office/word/2016/wordml/cid" xmlns:w16="http://schemas.microsoft.com/office/word/2018/wordml" xmlns:w16du="http://schemas.microsoft.com/office/word/2023/wordml/word16du" xmlns:w16sdtdh="http://schemas.microsoft.com/office/word/2020/wordml/sdtdatahash" xmlns:w16se="http://schemas.microsoft.com/office/word/2015/wordml/symex" xmlns:wpg="http://schemas.microsoft.com/office/word/2010/wordprocessingGroup" xmlns:wpi="http://schemas.microsoft.com/office/word/2010/wordprocessingInk" xmlns:wne="http://schemas.microsoft.com/office/word/2006/wordml" xmlns:wps="http://schemas.microsoft.com/office/word/2010/wordprocessingShape" mc:Ignorable="w14 w15 w16se w16cid w16 w16cex w16sdtdh w16du wp14">
+  <w:abstractNum w:abstractNumId="0" w15:restartNumberingAfterBreak="0">
+    <w:nsid w:val="002821B6"/>
+    <w:multiLevelType w:val="hybridMultilevel"/>
+    <w:tmpl w:val="FE386396"/>
+    <w:lvl w:ilvl="0" w:tplc="0C0A0001">
+      <w:start w:val="1"/>
+      <w:numFmt w:val="bullet"/>
+      <w:lvlText w:val=""/>
+      <w:lvlJc w:val="left"/>
+      <w:pPr>
+        <w:ind w:left="1004" w:hanging="360"/>
+      </w:pPr>
+      <w:rPr>
+        <w:rFonts w:ascii="Symbol" w:hAnsi="Symbol" w:hint="default"/>
+      </w:rPr>
+    </w:lvl>
+    <w:lvl w:ilvl="1" w:tplc="0C0A0003" w:tentative="1">
+      <w:start w:val="1"/>
+      <w:numFmt w:val="bullet"/>
+      <w:lvlText w:val="o"/>
+      <w:lvlJc w:val="left"/>
+      <w:pPr>
+        <w:ind w:left="1724" w:hanging="360"/>
+      </w:pPr>
+      <w:rPr>
+        <w:rFonts w:ascii="Courier New" w:hAnsi="Courier New" w:cs="Courier New" w:hint="default"/>
+      </w:rPr>
+    </w:lvl>
+    <w:lvl w:ilvl="2" w:tplc="0C0A0005" w:tentative="1">
+      <w:start w:val="1"/>
+      <w:numFmt w:val="bullet"/>
+      <w:lvlText w:val=""/>
+      <w:lvlJc w:val="left"/>
+      <w:pPr>
+        <w:ind w:left="2444" w:hanging="360"/>
+      </w:pPr>
+      <w:rPr>
+        <w:rFonts w:ascii="Wingdings" w:hAnsi="Wingdings" w:hint="default"/>
+      </w:rPr>
+    </w:lvl>
+    <w:lvl w:ilvl="3" w:tplc="0C0A0001" w:tentative="1">
+      <w:start w:val="1"/>
+      <w:numFmt w:val="bullet"/>
+      <w:lvlText w:val=""/>
+      <w:lvlJc w:val="left"/>
+      <w:pPr>
+        <w:ind w:left="3164" w:hanging="360"/>
+      </w:pPr>
+      <w:rPr>
+        <w:rFonts w:ascii="Symbol" w:hAnsi="Symbol" w:hint="default"/>
+      </w:rPr>
+    </w:lvl>
+    <w:lvl w:ilvl="4" w:tplc="0C0A0003" w:tentative="1">
+      <w:start w:val="1"/>
+      <w:numFmt w:val="bullet"/>
+      <w:lvlText w:val="o"/>
+      <w:lvlJc w:val="left"/>
+      <w:pPr>
+        <w:ind w:left="3884" w:hanging="360"/>
+      </w:pPr>
+      <w:rPr>
+        <w:rFonts w:ascii="Courier New" w:hAnsi="Courier New" w:cs="Courier New" w:hint="default"/>
+      </w:rPr>
+    </w:lvl>
+    <w:lvl w:ilvl="5" w:tplc="0C0A0005" w:tentative="1">
+      <w:start w:val="1"/>
+      <w:numFmt w:val="bullet"/>
+      <w:lvlText w:val=""/>
+      <w:lvlJc w:val="left"/>
+      <w:pPr>
+        <w:ind w:left="4604" w:hanging="360"/>
+      </w:pPr>
+      <w:rPr>
+        <w:rFonts w:ascii="Wingdings" w:hAnsi="Wingdings" w:hint="default"/>
+      </w:rPr>
+    </w:lvl>
+    <w:lvl w:ilvl="6" w:tplc="0C0A0001" w:tentative="1">
+      <w:start w:val="1"/>
+      <w:numFmt w:val="bullet"/>
+      <w:lvlText w:val=""/>
+      <w:lvlJc w:val="left"/>
+      <w:pPr>
+        <w:ind w:left="5324" w:hanging="360"/>
+      </w:pPr>
+      <w:rPr>
+        <w:rFonts w:ascii="Symbol" w:hAnsi="Symbol" w:hint="default"/>
+      </w:rPr>
+    </w:lvl>
+    <w:lvl w:ilvl="7" w:tplc="0C0A0003" w:tentative="1">
+      <w:start w:val="1"/>
+      <w:numFmt w:val="bullet"/>
+      <w:lvlText w:val="o"/>
+      <w:lvlJc w:val="left"/>
+      <w:pPr>
+        <w:ind w:left="6044" w:hanging="360"/>
+      </w:pPr>
+      <w:rPr>
+        <w:rFonts w:ascii="Courier New" w:hAnsi="Courier New" w:cs="Courier New" w:hint="default"/>
+      </w:rPr>
+    </w:lvl>
+    <w:lvl w:ilvl="8" w:tplc="0C0A0005" w:tentative="1">
+      <w:start w:val="1"/>
+      <w:numFmt w:val="bullet"/>
+      <w:lvlText w:val=""/>
+      <w:lvlJc w:val="left"/>
+      <w:pPr>
+        <w:ind w:left="6764" w:hanging="360"/>
+      </w:pPr>
+      <w:rPr>
+        <w:rFonts w:ascii="Wingdings" w:hAnsi="Wingdings" w:hint="default"/>
+      </w:rPr>
+    </w:lvl>
+  </w:abstractNum>
+  <w:abstractNum w:abstractNumId="1" w15:restartNumberingAfterBreak="0">
+    <w:nsid w:val="14890C6E"/>
+    <w:multiLevelType w:val="hybridMultilevel"/>
+    <w:tmpl w:val="0E96054E"/>
+    <w:lvl w:ilvl="0" w:tplc="0C0A0001">
+      <w:start w:val="1"/>
+      <w:numFmt w:val="bullet"/>
+      <w:lvlText w:val=""/>
+      <w:lvlJc w:val="left"/>
+      <w:pPr>
+        <w:ind w:left="1571" w:hanging="360"/>
+      </w:pPr>
+      <w:rPr>
+        <w:rFonts w:ascii="Symbol" w:hAnsi="Symbol" w:hint="default"/>
+      </w:rPr>
+    </w:lvl>
+    <w:lvl w:ilvl="1" w:tplc="0C0A0003" w:tentative="1">
+      <w:start w:val="1"/>
+      <w:numFmt w:val="bullet"/>
+      <w:lvlText w:val="o"/>
+      <w:lvlJc w:val="left"/>
+      <w:pPr>
+        <w:ind w:left="2291" w:hanging="360"/>
+      </w:pPr>
+      <w:rPr>
+        <w:rFonts w:ascii="Courier New" w:hAnsi="Courier New" w:cs="Courier New" w:hint="default"/>
+      </w:rPr>
+    </w:lvl>
+    <w:lvl w:ilvl="2" w:tplc="0C0A0005" w:tentative="1">
+      <w:start w:val="1"/>
+      <w:numFmt w:val="bullet"/>
+      <w:lvlText w:val=""/>
+      <w:lvlJc w:val="left"/>
+      <w:pPr>
+        <w:ind w:left="3011" w:hanging="360"/>
+      </w:pPr>
+      <w:rPr>
+        <w:rFonts w:ascii="Wingdings" w:hAnsi="Wingdings" w:hint="default"/>
+      </w:rPr>
+    </w:lvl>
+    <w:lvl w:ilvl="3" w:tplc="0C0A0001" w:tentative="1">
+      <w:start w:val="1"/>
+      <w:numFmt w:val="bullet"/>
+      <w:lvlText w:val=""/>
+      <w:lvlJc w:val="left"/>
+      <w:pPr>
+        <w:ind w:left="3731" w:hanging="360"/>
+      </w:pPr>
+      <w:rPr>
+        <w:rFonts w:ascii="Symbol" w:hAnsi="Symbol" w:hint="default"/>
+      </w:rPr>
+    </w:lvl>
+    <w:lvl w:ilvl="4" w:tplc="0C0A0003" w:tentative="1">
+      <w:start w:val="1"/>
+      <w:numFmt w:val="bullet"/>
+      <w:lvlText w:val="o"/>
+      <w:lvlJc w:val="left"/>
+      <w:pPr>
+        <w:ind w:left="4451" w:hanging="360"/>
+      </w:pPr>
+      <w:rPr>
+        <w:rFonts w:ascii="Courier New" w:hAnsi="Courier New" w:cs="Courier New" w:hint="default"/>
+      </w:rPr>
+    </w:lvl>
+    <w:lvl w:ilvl="5" w:tplc="0C0A0005" w:tentative="1">
+      <w:start w:val="1"/>
+      <w:numFmt w:val="bullet"/>
+      <w:lvlText w:val=""/>
+      <w:lvlJc w:val="left"/>
+      <w:pPr>
+        <w:ind w:left="5171" w:hanging="360"/>
+      </w:pPr>
+      <w:rPr>
+        <w:rFonts w:ascii="Wingdings" w:hAnsi="Wingdings" w:hint="default"/>
+      </w:rPr>
+    </w:lvl>
+    <w:lvl w:ilvl="6" w:tplc="0C0A0001" w:tentative="1">
+      <w:start w:val="1"/>
+      <w:numFmt w:val="bullet"/>
+      <w:lvlText w:val=""/>
+      <w:lvlJc w:val="left"/>
+      <w:pPr>
+        <w:ind w:left="5891" w:hanging="360"/>
+      </w:pPr>
+      <w:rPr>
+        <w:rFonts w:ascii="Symbol" w:hAnsi="Symbol" w:hint="default"/>
+      </w:rPr>
+    </w:lvl>
+    <w:lvl w:ilvl="7" w:tplc="0C0A0003" w:tentative="1">
+      <w:start w:val="1"/>
+      <w:numFmt w:val="bullet"/>
+      <w:lvlText w:val="o"/>
+      <w:lvlJc w:val="left"/>
+      <w:pPr>
+        <w:ind w:left="6611" w:hanging="360"/>
+      </w:pPr>
+      <w:rPr>
+        <w:rFonts w:ascii="Courier New" w:hAnsi="Courier New" w:cs="Courier New" w:hint="default"/>
+      </w:rPr>
+    </w:lvl>
+    <w:lvl w:ilvl="8" w:tplc="0C0A0005" w:tentative="1">
+      <w:start w:val="1"/>
+      <w:numFmt w:val="bullet"/>
+      <w:lvlText w:val=""/>
+      <w:lvlJc w:val="left"/>
+      <w:pPr>
+        <w:ind w:left="7331" w:hanging="360"/>
+      </w:pPr>
+      <w:rPr>
+        <w:rFonts w:ascii="Wingdings" w:hAnsi="Wingdings" w:hint="default"/>
+      </w:rPr>
+    </w:lvl>
+  </w:abstractNum>
+  <w:abstractNum w:abstractNumId="2" w15:restartNumberingAfterBreak="0">
+    <w:nsid w:val="263F0BB1"/>
+    <w:multiLevelType w:val="hybridMultilevel"/>
+    <w:tmpl w:val="492466CE"/>
+    <w:lvl w:ilvl="0" w:tplc="0C0A0005">
+      <w:start w:val="1"/>
+      <w:numFmt w:val="bullet"/>
+      <w:lvlText w:val=""/>
+      <w:lvlJc w:val="left"/>
+      <w:pPr>
+        <w:ind w:left="1571" w:hanging="360"/>
+      </w:pPr>
+      <w:rPr>
+        <w:rFonts w:ascii="Wingdings" w:hAnsi="Wingdings" w:hint="default"/>
+      </w:rPr>
+    </w:lvl>
+    <w:lvl w:ilvl="1" w:tplc="0C0A0003" w:tentative="1">
+      <w:start w:val="1"/>
+      <w:numFmt w:val="bullet"/>
+      <w:lvlText w:val="o"/>
+      <w:lvlJc w:val="left"/>
+      <w:pPr>
+        <w:ind w:left="2291" w:hanging="360"/>
+      </w:pPr>
+      <w:rPr>
+        <w:rFonts w:ascii="Courier New" w:hAnsi="Courier New" w:cs="Courier New" w:hint="default"/>
+      </w:rPr>
+    </w:lvl>
+    <w:lvl w:ilvl="2" w:tplc="0C0A0005" w:tentative="1">
+      <w:start w:val="1"/>
+      <w:numFmt w:val="bullet"/>
+      <w:lvlText w:val=""/>
+      <w:lvlJc w:val="left"/>
+      <w:pPr>
+        <w:ind w:left="3011" w:hanging="360"/>
+      </w:pPr>
+      <w:rPr>
+        <w:rFonts w:ascii="Wingdings" w:hAnsi="Wingdings" w:hint="default"/>
+      </w:rPr>
+    </w:lvl>
+    <w:lvl w:ilvl="3" w:tplc="0C0A0001" w:tentative="1">
+      <w:start w:val="1"/>
+      <w:numFmt w:val="bullet"/>
+      <w:lvlText w:val=""/>
+      <w:lvlJc w:val="left"/>
+      <w:pPr>
+        <w:ind w:left="3731" w:hanging="360"/>
+      </w:pPr>
+      <w:rPr>
+        <w:rFonts w:ascii="Symbol" w:hAnsi="Symbol" w:hint="default"/>
+      </w:rPr>
+    </w:lvl>
+    <w:lvl w:ilvl="4" w:tplc="0C0A0003" w:tentative="1">
+      <w:start w:val="1"/>
+      <w:numFmt w:val="bullet"/>
+      <w:lvlText w:val="o"/>
+      <w:lvlJc w:val="left"/>
+      <w:pPr>
+        <w:ind w:left="4451" w:hanging="360"/>
+      </w:pPr>
+      <w:rPr>
+        <w:rFonts w:ascii="Courier New" w:hAnsi="Courier New" w:cs="Courier New" w:hint="default"/>
+      </w:rPr>
+    </w:lvl>
+    <w:lvl w:ilvl="5" w:tplc="0C0A0005" w:tentative="1">
+      <w:start w:val="1"/>
+      <w:numFmt w:val="bullet"/>
+      <w:lvlText w:val=""/>
+      <w:lvlJc w:val="left"/>
+      <w:pPr>
+        <w:ind w:left="5171" w:hanging="360"/>
+      </w:pPr>
+      <w:rPr>
+        <w:rFonts w:ascii="Wingdings" w:hAnsi="Wingdings" w:hint="default"/>
+      </w:rPr>
+    </w:lvl>
+    <w:lvl w:ilvl="6" w:tplc="0C0A0001" w:tentative="1">
+      <w:start w:val="1"/>
+      <w:numFmt w:val="bullet"/>
+      <w:lvlText w:val=""/>
+      <w:lvlJc w:val="left"/>
+      <w:pPr>
+        <w:ind w:left="5891" w:hanging="360"/>
+      </w:pPr>
+      <w:rPr>
+        <w:rFonts w:ascii="Symbol" w:hAnsi="Symbol" w:hint="default"/>
+      </w:rPr>
+    </w:lvl>
+    <w:lvl w:ilvl="7" w:tplc="0C0A0003" w:tentative="1">
+      <w:start w:val="1"/>
+      <w:numFmt w:val="bullet"/>
+      <w:lvlText w:val="o"/>
+      <w:lvlJc w:val="left"/>
+      <w:pPr>
+        <w:ind w:left="6611" w:hanging="360"/>
+      </w:pPr>
+      <w:rPr>
+        <w:rFonts w:ascii="Courier New" w:hAnsi="Courier New" w:cs="Courier New" w:hint="default"/>
+      </w:rPr>
+    </w:lvl>
+    <w:lvl w:ilvl="8" w:tplc="0C0A0005" w:tentative="1">
+      <w:start w:val="1"/>
+      <w:numFmt w:val="bullet"/>
+      <w:lvlText w:val=""/>
+      <w:lvlJc w:val="left"/>
+      <w:pPr>
+        <w:ind w:left="7331" w:hanging="360"/>
+      </w:pPr>
+      <w:rPr>
+        <w:rFonts w:ascii="Wingdings" w:hAnsi="Wingdings" w:hint="default"/>
+      </w:rPr>
+    </w:lvl>
+  </w:abstractNum>
+  <w:abstractNum w:abstractNumId="3" w15:restartNumberingAfterBreak="0">
     <w:nsid w:val="2F465948"/>
     <w:multiLevelType w:val="multilevel"/>
     <w:tmpl w:val="F3BCF5B4"/>
@@ -6346,7 +6696,120 @@
       </w:rPr>
     </w:lvl>
   </w:abstractNum>
-  <w:abstractNum w:abstractNumId="1">
+  <w:abstractNum w:abstractNumId="4" w15:restartNumberingAfterBreak="0">
+    <w:nsid w:val="4E281E9A"/>
+    <w:multiLevelType w:val="hybridMultilevel"/>
+    <w:tmpl w:val="6C94D45C"/>
+    <w:lvl w:ilvl="0" w:tplc="0C0A0005">
+      <w:start w:val="1"/>
+      <w:numFmt w:val="bullet"/>
+      <w:lvlText w:val=""/>
+      <w:lvlJc w:val="left"/>
+      <w:pPr>
+        <w:ind w:left="1571" w:hanging="360"/>
+      </w:pPr>
+      <w:rPr>
+        <w:rFonts w:ascii="Wingdings" w:hAnsi="Wingdings" w:hint="default"/>
+      </w:rPr>
+    </w:lvl>
+    <w:lvl w:ilvl="1" w:tplc="0C0A0003" w:tentative="1">
+      <w:start w:val="1"/>
+      <w:numFmt w:val="bullet"/>
+      <w:lvlText w:val="o"/>
+      <w:lvlJc w:val="left"/>
+      <w:pPr>
+        <w:ind w:left="2291" w:hanging="360"/>
+      </w:pPr>
+      <w:rPr>
+        <w:rFonts w:ascii="Courier New" w:hAnsi="Courier New" w:cs="Courier New" w:hint="default"/>
+      </w:rPr>
+    </w:lvl>
+    <w:lvl w:ilvl="2" w:tplc="0C0A0005" w:tentative="1">
+      <w:start w:val="1"/>
+      <w:numFmt w:val="bullet"/>
+      <w:lvlText w:val=""/>
+      <w:lvlJc w:val="left"/>
+      <w:pPr>
+        <w:ind w:left="3011" w:hanging="360"/>
+      </w:pPr>
+      <w:rPr>
+        <w:rFonts w:ascii="Wingdings" w:hAnsi="Wingdings" w:hint="default"/>
+      </w:rPr>
+    </w:lvl>
+    <w:lvl w:ilvl="3" w:tplc="0C0A0001" w:tentative="1">
+      <w:start w:val="1"/>
+      <w:numFmt w:val="bullet"/>
+      <w:lvlText w:val=""/>
+      <w:lvlJc w:val="left"/>
+      <w:pPr>
+        <w:ind w:left="3731" w:hanging="360"/>
+      </w:pPr>
+      <w:rPr>
+        <w:rFonts w:ascii="Symbol" w:hAnsi="Symbol" w:hint="default"/>
+      </w:rPr>
+    </w:lvl>
+    <w:lvl w:ilvl="4" w:tplc="0C0A0003" w:tentative="1">
+      <w:start w:val="1"/>
+      <w:numFmt w:val="bullet"/>
+      <w:lvlText w:val="o"/>
+      <w:lvlJc w:val="left"/>
+      <w:pPr>
+        <w:ind w:left="4451" w:hanging="360"/>
+      </w:pPr>
+      <w:rPr>
+        <w:rFonts w:ascii="Courier New" w:hAnsi="Courier New" w:cs="Courier New" w:hint="default"/>
+      </w:rPr>
+    </w:lvl>
+    <w:lvl w:ilvl="5" w:tplc="0C0A0005" w:tentative="1">
+      <w:start w:val="1"/>
+      <w:numFmt w:val="bullet"/>
+      <w:lvlText w:val=""/>
+      <w:lvlJc w:val="left"/>
+      <w:pPr>
+        <w:ind w:left="5171" w:hanging="360"/>
+      </w:pPr>
+      <w:rPr>
+        <w:rFonts w:ascii="Wingdings" w:hAnsi="Wingdings" w:hint="default"/>
+      </w:rPr>
+    </w:lvl>
+    <w:lvl w:ilvl="6" w:tplc="0C0A0001" w:tentative="1">
+      <w:start w:val="1"/>
+      <w:numFmt w:val="bullet"/>
+      <w:lvlText w:val=""/>
+      <w:lvlJc w:val="left"/>
+      <w:pPr>
+        <w:ind w:left="5891" w:hanging="360"/>
+      </w:pPr>
+      <w:rPr>
+        <w:rFonts w:ascii="Symbol" w:hAnsi="Symbol" w:hint="default"/>
+      </w:rPr>
+    </w:lvl>
+    <w:lvl w:ilvl="7" w:tplc="0C0A0003" w:tentative="1">
+      <w:start w:val="1"/>
+      <w:numFmt w:val="bullet"/>
+      <w:lvlText w:val="o"/>
+      <w:lvlJc w:val="left"/>
+      <w:pPr>
+        <w:ind w:left="6611" w:hanging="360"/>
+      </w:pPr>
+      <w:rPr>
+        <w:rFonts w:ascii="Courier New" w:hAnsi="Courier New" w:cs="Courier New" w:hint="default"/>
+      </w:rPr>
+    </w:lvl>
+    <w:lvl w:ilvl="8" w:tplc="0C0A0005" w:tentative="1">
+      <w:start w:val="1"/>
+      <w:numFmt w:val="bullet"/>
+      <w:lvlText w:val=""/>
+      <w:lvlJc w:val="left"/>
+      <w:pPr>
+        <w:ind w:left="7331" w:hanging="360"/>
+      </w:pPr>
+      <w:rPr>
+        <w:rFonts w:ascii="Wingdings" w:hAnsi="Wingdings" w:hint="default"/>
+      </w:rPr>
+    </w:lvl>
+  </w:abstractNum>
+  <w:abstractNum w:abstractNumId="5" w15:restartNumberingAfterBreak="0">
     <w:nsid w:val="679876F3"/>
     <w:multiLevelType w:val="multilevel"/>
     <w:tmpl w:val="48068428"/>
@@ -6495,18 +6958,262 @@
       </w:rPr>
     </w:lvl>
   </w:abstractNum>
-  <w:num w:numId="1">
+  <w:abstractNum w:abstractNumId="6" w15:restartNumberingAfterBreak="0">
+    <w:nsid w:val="74FE7A71"/>
+    <w:multiLevelType w:val="hybridMultilevel"/>
+    <w:tmpl w:val="20187ED4"/>
+    <w:lvl w:ilvl="0" w:tplc="0C0A0001">
+      <w:start w:val="1"/>
+      <w:numFmt w:val="bullet"/>
+      <w:lvlText w:val=""/>
+      <w:lvlJc w:val="left"/>
+      <w:pPr>
+        <w:ind w:left="720" w:hanging="360"/>
+      </w:pPr>
+      <w:rPr>
+        <w:rFonts w:ascii="Symbol" w:hAnsi="Symbol" w:hint="default"/>
+      </w:rPr>
+    </w:lvl>
+    <w:lvl w:ilvl="1" w:tplc="0C0A0003" w:tentative="1">
+      <w:start w:val="1"/>
+      <w:numFmt w:val="bullet"/>
+      <w:lvlText w:val="o"/>
+      <w:lvlJc w:val="left"/>
+      <w:pPr>
+        <w:ind w:left="1440" w:hanging="360"/>
+      </w:pPr>
+      <w:rPr>
+        <w:rFonts w:ascii="Courier New" w:hAnsi="Courier New" w:cs="Courier New" w:hint="default"/>
+      </w:rPr>
+    </w:lvl>
+    <w:lvl w:ilvl="2" w:tplc="0C0A0005" w:tentative="1">
+      <w:start w:val="1"/>
+      <w:numFmt w:val="bullet"/>
+      <w:lvlText w:val=""/>
+      <w:lvlJc w:val="left"/>
+      <w:pPr>
+        <w:ind w:left="2160" w:hanging="360"/>
+      </w:pPr>
+      <w:rPr>
+        <w:rFonts w:ascii="Wingdings" w:hAnsi="Wingdings" w:hint="default"/>
+      </w:rPr>
+    </w:lvl>
+    <w:lvl w:ilvl="3" w:tplc="0C0A0001" w:tentative="1">
+      <w:start w:val="1"/>
+      <w:numFmt w:val="bullet"/>
+      <w:lvlText w:val=""/>
+      <w:lvlJc w:val="left"/>
+      <w:pPr>
+        <w:ind w:left="2880" w:hanging="360"/>
+      </w:pPr>
+      <w:rPr>
+        <w:rFonts w:ascii="Symbol" w:hAnsi="Symbol" w:hint="default"/>
+      </w:rPr>
+    </w:lvl>
+    <w:lvl w:ilvl="4" w:tplc="0C0A0003" w:tentative="1">
+      <w:start w:val="1"/>
+      <w:numFmt w:val="bullet"/>
+      <w:lvlText w:val="o"/>
+      <w:lvlJc w:val="left"/>
+      <w:pPr>
+        <w:ind w:left="3600" w:hanging="360"/>
+      </w:pPr>
+      <w:rPr>
+        <w:rFonts w:ascii="Courier New" w:hAnsi="Courier New" w:cs="Courier New" w:hint="default"/>
+      </w:rPr>
+    </w:lvl>
+    <w:lvl w:ilvl="5" w:tplc="0C0A0005" w:tentative="1">
+      <w:start w:val="1"/>
+      <w:numFmt w:val="bullet"/>
+      <w:lvlText w:val=""/>
+      <w:lvlJc w:val="left"/>
+      <w:pPr>
+        <w:ind w:left="4320" w:hanging="360"/>
+      </w:pPr>
+      <w:rPr>
+        <w:rFonts w:ascii="Wingdings" w:hAnsi="Wingdings" w:hint="default"/>
+      </w:rPr>
+    </w:lvl>
+    <w:lvl w:ilvl="6" w:tplc="0C0A0001" w:tentative="1">
+      <w:start w:val="1"/>
+      <w:numFmt w:val="bullet"/>
+      <w:lvlText w:val=""/>
+      <w:lvlJc w:val="left"/>
+      <w:pPr>
+        <w:ind w:left="5040" w:hanging="360"/>
+      </w:pPr>
+      <w:rPr>
+        <w:rFonts w:ascii="Symbol" w:hAnsi="Symbol" w:hint="default"/>
+      </w:rPr>
+    </w:lvl>
+    <w:lvl w:ilvl="7" w:tplc="0C0A0003" w:tentative="1">
+      <w:start w:val="1"/>
+      <w:numFmt w:val="bullet"/>
+      <w:lvlText w:val="o"/>
+      <w:lvlJc w:val="left"/>
+      <w:pPr>
+        <w:ind w:left="5760" w:hanging="360"/>
+      </w:pPr>
+      <w:rPr>
+        <w:rFonts w:ascii="Courier New" w:hAnsi="Courier New" w:cs="Courier New" w:hint="default"/>
+      </w:rPr>
+    </w:lvl>
+    <w:lvl w:ilvl="8" w:tplc="0C0A0005" w:tentative="1">
+      <w:start w:val="1"/>
+      <w:numFmt w:val="bullet"/>
+      <w:lvlText w:val=""/>
+      <w:lvlJc w:val="left"/>
+      <w:pPr>
+        <w:ind w:left="6480" w:hanging="360"/>
+      </w:pPr>
+      <w:rPr>
+        <w:rFonts w:ascii="Wingdings" w:hAnsi="Wingdings" w:hint="default"/>
+      </w:rPr>
+    </w:lvl>
+  </w:abstractNum>
+  <w:abstractNum w:abstractNumId="7" w15:restartNumberingAfterBreak="0">
+    <w:nsid w:val="760A3BA6"/>
+    <w:multiLevelType w:val="hybridMultilevel"/>
+    <w:tmpl w:val="020CD7BC"/>
+    <w:lvl w:ilvl="0" w:tplc="0C0A0001">
+      <w:start w:val="1"/>
+      <w:numFmt w:val="bullet"/>
+      <w:lvlText w:val=""/>
+      <w:lvlJc w:val="left"/>
+      <w:pPr>
+        <w:ind w:left="1571" w:hanging="360"/>
+      </w:pPr>
+      <w:rPr>
+        <w:rFonts w:ascii="Symbol" w:hAnsi="Symbol" w:hint="default"/>
+      </w:rPr>
+    </w:lvl>
+    <w:lvl w:ilvl="1" w:tplc="0C0A0003" w:tentative="1">
+      <w:start w:val="1"/>
+      <w:numFmt w:val="bullet"/>
+      <w:lvlText w:val="o"/>
+      <w:lvlJc w:val="left"/>
+      <w:pPr>
+        <w:ind w:left="2291" w:hanging="360"/>
+      </w:pPr>
+      <w:rPr>
+        <w:rFonts w:ascii="Courier New" w:hAnsi="Courier New" w:cs="Courier New" w:hint="default"/>
+      </w:rPr>
+    </w:lvl>
+    <w:lvl w:ilvl="2" w:tplc="0C0A0005" w:tentative="1">
+      <w:start w:val="1"/>
+      <w:numFmt w:val="bullet"/>
+      <w:lvlText w:val=""/>
+      <w:lvlJc w:val="left"/>
+      <w:pPr>
+        <w:ind w:left="3011" w:hanging="360"/>
+      </w:pPr>
+      <w:rPr>
+        <w:rFonts w:ascii="Wingdings" w:hAnsi="Wingdings" w:hint="default"/>
+      </w:rPr>
+    </w:lvl>
+    <w:lvl w:ilvl="3" w:tplc="0C0A0001" w:tentative="1">
+      <w:start w:val="1"/>
+      <w:numFmt w:val="bullet"/>
+      <w:lvlText w:val=""/>
+      <w:lvlJc w:val="left"/>
+      <w:pPr>
+        <w:ind w:left="3731" w:hanging="360"/>
+      </w:pPr>
+      <w:rPr>
+        <w:rFonts w:ascii="Symbol" w:hAnsi="Symbol" w:hint="default"/>
+      </w:rPr>
+    </w:lvl>
+    <w:lvl w:ilvl="4" w:tplc="0C0A0003" w:tentative="1">
+      <w:start w:val="1"/>
+      <w:numFmt w:val="bullet"/>
+      <w:lvlText w:val="o"/>
+      <w:lvlJc w:val="left"/>
+      <w:pPr>
+        <w:ind w:left="4451" w:hanging="360"/>
+      </w:pPr>
+      <w:rPr>
+        <w:rFonts w:ascii="Courier New" w:hAnsi="Courier New" w:cs="Courier New" w:hint="default"/>
+      </w:rPr>
+    </w:lvl>
+    <w:lvl w:ilvl="5" w:tplc="0C0A0005" w:tentative="1">
+      <w:start w:val="1"/>
+      <w:numFmt w:val="bullet"/>
+      <w:lvlText w:val=""/>
+      <w:lvlJc w:val="left"/>
+      <w:pPr>
+        <w:ind w:left="5171" w:hanging="360"/>
+      </w:pPr>
+      <w:rPr>
+        <w:rFonts w:ascii="Wingdings" w:hAnsi="Wingdings" w:hint="default"/>
+      </w:rPr>
+    </w:lvl>
+    <w:lvl w:ilvl="6" w:tplc="0C0A0001" w:tentative="1">
+      <w:start w:val="1"/>
+      <w:numFmt w:val="bullet"/>
+      <w:lvlText w:val=""/>
+      <w:lvlJc w:val="left"/>
+      <w:pPr>
+        <w:ind w:left="5891" w:hanging="360"/>
+      </w:pPr>
+      <w:rPr>
+        <w:rFonts w:ascii="Symbol" w:hAnsi="Symbol" w:hint="default"/>
+      </w:rPr>
+    </w:lvl>
+    <w:lvl w:ilvl="7" w:tplc="0C0A0003" w:tentative="1">
+      <w:start w:val="1"/>
+      <w:numFmt w:val="bullet"/>
+      <w:lvlText w:val="o"/>
+      <w:lvlJc w:val="left"/>
+      <w:pPr>
+        <w:ind w:left="6611" w:hanging="360"/>
+      </w:pPr>
+      <w:rPr>
+        <w:rFonts w:ascii="Courier New" w:hAnsi="Courier New" w:cs="Courier New" w:hint="default"/>
+      </w:rPr>
+    </w:lvl>
+    <w:lvl w:ilvl="8" w:tplc="0C0A0005" w:tentative="1">
+      <w:start w:val="1"/>
+      <w:numFmt w:val="bullet"/>
+      <w:lvlText w:val=""/>
+      <w:lvlJc w:val="left"/>
+      <w:pPr>
+        <w:ind w:left="7331" w:hanging="360"/>
+      </w:pPr>
+      <w:rPr>
+        <w:rFonts w:ascii="Wingdings" w:hAnsi="Wingdings" w:hint="default"/>
+      </w:rPr>
+    </w:lvl>
+  </w:abstractNum>
+  <w:num w:numId="1" w16cid:durableId="196741000">
+    <w:abstractNumId w:val="3"/>
+  </w:num>
+  <w:num w:numId="2" w16cid:durableId="938025117">
+    <w:abstractNumId w:val="5"/>
+  </w:num>
+  <w:num w:numId="3" w16cid:durableId="1968702683">
     <w:abstractNumId w:val="0"/>
   </w:num>
-  <w:num w:numId="2">
+  <w:num w:numId="4" w16cid:durableId="100927003">
+    <w:abstractNumId w:val="6"/>
+  </w:num>
+  <w:num w:numId="5" w16cid:durableId="1676880739">
+    <w:abstractNumId w:val="2"/>
+  </w:num>
+  <w:num w:numId="6" w16cid:durableId="1429161012">
+    <w:abstractNumId w:val="4"/>
+  </w:num>
+  <w:num w:numId="7" w16cid:durableId="416438314">
     <w:abstractNumId w:val="1"/>
+  </w:num>
+  <w:num w:numId="8" w16cid:durableId="1510021544">
+    <w:abstractNumId w:val="7"/>
   </w:num>
   <w:numIdMacAtCleanup w:val="2"/>
 </w:numbering>
 </file>
 
 <file path=word/styles.xml><?xml version="1.0" encoding="utf-8"?>
-<w:styles xmlns:mc="http://schemas.openxmlformats.org/markup-compatibility/2006" xmlns:r="http://schemas.openxmlformats.org/officeDocument/2006/relationships" xmlns:w="http://schemas.openxmlformats.org/wordprocessingml/2006/main" xmlns:w14="http://schemas.microsoft.com/office/word/2010/wordml" xmlns:w15="http://schemas.microsoft.com/office/word/2012/wordml" mc:Ignorable="w14 w15">
+<w:styles xmlns:mc="http://schemas.openxmlformats.org/markup-compatibility/2006" xmlns:r="http://schemas.openxmlformats.org/officeDocument/2006/relationships" xmlns:w="http://schemas.openxmlformats.org/wordprocessingml/2006/main" xmlns:w14="http://schemas.microsoft.com/office/word/2010/wordml" xmlns:w15="http://schemas.microsoft.com/office/word/2012/wordml" xmlns:w16cex="http://schemas.microsoft.com/office/word/2018/wordml/cex" xmlns:w16cid="http://schemas.microsoft.com/office/word/2016/wordml/cid" xmlns:w16="http://schemas.microsoft.com/office/word/2018/wordml" xmlns:w16du="http://schemas.microsoft.com/office/word/2023/wordml/word16du" xmlns:w16sdtdh="http://schemas.microsoft.com/office/word/2020/wordml/sdtdatahash" xmlns:w16se="http://schemas.microsoft.com/office/word/2015/wordml/symex" mc:Ignorable="w14 w15 w16se w16cid w16 w16cex w16sdtdh w16du">
   <w:docDefaults>
     <w:rPrDefault>
       <w:rPr>
@@ -6522,7 +7229,7 @@
       </w:pPr>
     </w:pPrDefault>
   </w:docDefaults>
-  <w:latentStyles w:defLockedState="0" w:defUIPriority="99" w:defSemiHidden="0" w:defUnhideWhenUsed="0" w:defQFormat="0" w:count="371">
+  <w:latentStyles w:defLockedState="0" w:defUIPriority="99" w:defSemiHidden="0" w:defUnhideWhenUsed="0" w:defQFormat="0" w:count="376">
     <w:lsdException w:name="Normal" w:uiPriority="0" w:qFormat="1"/>
     <w:lsdException w:name="heading 1" w:uiPriority="9" w:qFormat="1"/>
     <w:lsdException w:name="heading 2" w:semiHidden="1" w:uiPriority="9" w:unhideWhenUsed="1" w:qFormat="1"/>
@@ -6894,6 +7601,11 @@
     <w:lsdException w:name="List Table 5 Dark Accent 6" w:uiPriority="50"/>
     <w:lsdException w:name="List Table 6 Colorful Accent 6" w:uiPriority="51"/>
     <w:lsdException w:name="List Table 7 Colorful Accent 6" w:uiPriority="52"/>
+    <w:lsdException w:name="Mention" w:semiHidden="1" w:unhideWhenUsed="1"/>
+    <w:lsdException w:name="Smart Hyperlink" w:semiHidden="1" w:unhideWhenUsed="1"/>
+    <w:lsdException w:name="Hashtag" w:semiHidden="1" w:unhideWhenUsed="1"/>
+    <w:lsdException w:name="Unresolved Mention" w:semiHidden="1" w:unhideWhenUsed="1"/>
+    <w:lsdException w:name="Smart Link" w:semiHidden="1" w:unhideWhenUsed="1"/>
   </w:latentStyles>
   <w:style w:type="paragraph" w:default="1" w:styleId="Normal">
     <w:name w:val="Normal"/>
@@ -7046,7 +7758,7 @@
       <w:szCs w:val="32"/>
     </w:rPr>
   </w:style>
-  <w:style w:type="paragraph" w:styleId="TtulodeTDC">
+  <w:style w:type="paragraph" w:styleId="TtuloTDC">
     <w:name w:val="TOC Heading"/>
     <w:basedOn w:val="Ttulo1"/>
     <w:next w:val="Normal"/>
@@ -7097,11 +7809,11 @@
       <w:ind w:left="220"/>
     </w:pPr>
   </w:style>
-  <w:style w:type="paragraph" w:styleId="Puesto">
+  <w:style w:type="paragraph" w:styleId="Ttulo">
     <w:name w:val="Title"/>
     <w:basedOn w:val="Normal"/>
     <w:next w:val="Normal"/>
-    <w:link w:val="PuestoCar"/>
+    <w:link w:val="TtuloCar"/>
     <w:qFormat/>
     <w:rsid w:val="00085923"/>
     <w:pPr>
@@ -7117,10 +7829,10 @@
       <w:lang w:val="en-US"/>
     </w:rPr>
   </w:style>
-  <w:style w:type="character" w:customStyle="1" w:styleId="PuestoCar">
-    <w:name w:val="Puesto Car"/>
+  <w:style w:type="character" w:customStyle="1" w:styleId="TtuloCar">
+    <w:name w:val="Título Car"/>
     <w:basedOn w:val="Fuentedeprrafopredeter"/>
-    <w:link w:val="Puesto"/>
+    <w:link w:val="Ttulo"/>
     <w:rsid w:val="00085923"/>
     <w:rPr>
       <w:rFonts w:ascii="Arial" w:eastAsia="Times New Roman" w:hAnsi="Arial" w:cs="Times New Roman"/>
